--- a/Gestione degli errori.docx
+++ b/Gestione degli errori.docx
@@ -5,19 +5,4001 @@
     <w:p>
       <w:pPr>
         <w:pStyle w:val="Titolo1"/>
-      </w:pPr>
-      <w:r>
-        <w:t xml:space="preserve">Gestione degli errori </w:t>
-      </w:r>
-      <w:proofErr w:type="spellStart"/>
-      <w:r>
-        <w:t>web.api</w:t>
-      </w:r>
-      <w:proofErr w:type="spellEnd"/>
-    </w:p>
-    <w:p>
-      <w:bookmarkStart w:id="0" w:name="_GoBack"/>
-      <w:bookmarkEnd w:id="0"/>
+        <w:rPr>
+          <w:u w:val="single"/>
+        </w:rPr>
+      </w:pPr>
+      <w:r>
+        <w:t>Gestione degli errori web.api</w:t>
+      </w:r>
+      <w:r>
+        <w:t xml:space="preserve">   (ApiException)</w:t>
+      </w:r>
+    </w:p>
+    <w:p/>
+    <w:p>
+      <w:pPr>
+        <w:pStyle w:val="Titolo2"/>
+      </w:pPr>
+      <w:r>
+        <w:t>Ambiente</w:t>
+      </w:r>
+    </w:p>
+    <w:p>
+      <w:r>
+        <w:t xml:space="preserve">L’ambiente in cui andiamo ad innestare questa gestione è in .Net </w:t>
+      </w:r>
+      <w:proofErr w:type="gramStart"/>
+      <w:r>
+        <w:t>Core  2.2</w:t>
+      </w:r>
+      <w:proofErr w:type="gramEnd"/>
+      <w:r>
+        <w:t xml:space="preserve"> che risponde, nello specifico, ad un’applicazione Angular ma è sfruttabile da qualsiasi sistema in grado di consumere un web service REST.</w:t>
+      </w:r>
+    </w:p>
+    <w:p>
+      <w:pPr>
+        <w:pStyle w:val="Titolo3"/>
+      </w:pPr>
+      <w:r>
+        <w:t>Intercettare un errore</w:t>
+      </w:r>
+    </w:p>
+    <w:p>
+      <w:pPr>
+        <w:rPr>
+          <w:rFonts w:cstheme="minorHAnsi"/>
+          <w:color w:val="000000"/>
+        </w:rPr>
+      </w:pPr>
+      <w:proofErr w:type="gramStart"/>
+      <w:r>
+        <w:t>E’</w:t>
+      </w:r>
+      <w:proofErr w:type="gramEnd"/>
+      <w:r>
+        <w:t xml:space="preserve"> possibile intercettare gli errori posizionando la chiamata </w:t>
+      </w:r>
+      <w:r>
+        <w:rPr>
+          <w:rFonts w:ascii="Consolas" w:hAnsi="Consolas" w:cs="Consolas"/>
+          <w:color w:val="000000"/>
+          <w:sz w:val="19"/>
+          <w:szCs w:val="19"/>
+        </w:rPr>
+        <w:t>UseExceptionHandler</w:t>
+      </w:r>
+      <w:r>
+        <w:rPr>
+          <w:rFonts w:ascii="Consolas" w:hAnsi="Consolas" w:cs="Consolas"/>
+          <w:color w:val="000000"/>
+          <w:sz w:val="19"/>
+          <w:szCs w:val="19"/>
+        </w:rPr>
+        <w:t xml:space="preserve"> </w:t>
+      </w:r>
+      <w:r>
+        <w:rPr>
+          <w:rFonts w:cstheme="minorHAnsi"/>
+          <w:color w:val="000000"/>
+        </w:rPr>
+        <w:t>prima di qualsiasi middleware in cui si voglio</w:t>
+      </w:r>
+      <w:r>
+        <w:rPr>
+          <w:rFonts w:cstheme="minorHAnsi"/>
+          <w:color w:val="000000"/>
+        </w:rPr>
+        <w:t xml:space="preserve"> rilevare le eccezioni.</w:t>
+      </w:r>
+    </w:p>
+    <w:p>
+      <w:pPr>
+        <w:rPr>
+          <w:rFonts w:cstheme="minorHAnsi"/>
+          <w:color w:val="000000"/>
+        </w:rPr>
+      </w:pPr>
+      <w:r>
+        <w:rPr>
+          <w:rFonts w:cstheme="minorHAnsi"/>
+          <w:color w:val="000000"/>
+        </w:rPr>
+        <w:t xml:space="preserve">Quindi nella classe </w:t>
+      </w:r>
+      <w:r>
+        <w:rPr>
+          <w:rFonts w:cstheme="minorHAnsi"/>
+          <w:b/>
+          <w:bCs/>
+          <w:i/>
+          <w:iCs/>
+          <w:color w:val="000000"/>
+        </w:rPr>
+        <w:t>Startup.cs</w:t>
+      </w:r>
+      <w:r>
+        <w:rPr>
+          <w:rFonts w:cstheme="minorHAnsi"/>
+          <w:color w:val="000000"/>
+        </w:rPr>
+        <w:t xml:space="preserve"> ho aggiunto quanto segue, prima di ogni altro </w:t>
+      </w:r>
+      <w:proofErr w:type="gramStart"/>
+      <w:r>
+        <w:rPr>
+          <w:rFonts w:cstheme="minorHAnsi"/>
+          <w:color w:val="000000"/>
+        </w:rPr>
+        <w:t>middleware :</w:t>
+      </w:r>
+      <w:proofErr w:type="gramEnd"/>
+    </w:p>
+    <w:p>
+      <w:pPr>
+        <w:spacing w:after="0" w:line="240" w:lineRule="auto"/>
+        <w:rPr>
+          <w:rFonts w:cstheme="minorHAnsi"/>
+        </w:rPr>
+      </w:pPr>
+      <w:r>
+        <w:rPr>
+          <w:rFonts w:cstheme="minorHAnsi"/>
+          <w:sz w:val="28"/>
+          <w:szCs w:val="28"/>
+        </w:rPr>
+        <w:t xml:space="preserve">          </w:t>
+      </w:r>
+      <w:proofErr w:type="gramStart"/>
+      <w:r>
+        <w:rPr>
+          <w:rFonts w:cstheme="minorHAnsi"/>
+        </w:rPr>
+        <w:t>app.UseExceptionHandler</w:t>
+      </w:r>
+      <w:proofErr w:type="gramEnd"/>
+      <w:r>
+        <w:rPr>
+          <w:rFonts w:cstheme="minorHAnsi"/>
+        </w:rPr>
+        <w:t>(errorApp =&gt;</w:t>
+      </w:r>
+    </w:p>
+    <w:p>
+      <w:pPr>
+        <w:spacing w:after="0" w:line="240" w:lineRule="auto"/>
+        <w:rPr>
+          <w:rFonts w:cstheme="minorHAnsi"/>
+        </w:rPr>
+      </w:pPr>
+      <w:r>
+        <w:rPr>
+          <w:rFonts w:cstheme="minorHAnsi"/>
+        </w:rPr>
+        <w:t xml:space="preserve">            {</w:t>
+      </w:r>
+    </w:p>
+    <w:p>
+      <w:pPr>
+        <w:spacing w:after="0" w:line="240" w:lineRule="auto"/>
+        <w:rPr>
+          <w:rFonts w:cstheme="minorHAnsi"/>
+        </w:rPr>
+      </w:pPr>
+      <w:r>
+        <w:rPr>
+          <w:rFonts w:cstheme="minorHAnsi"/>
+        </w:rPr>
+        <w:t xml:space="preserve">                errorApp.Run(async context =&gt;</w:t>
+      </w:r>
+    </w:p>
+    <w:p>
+      <w:pPr>
+        <w:spacing w:after="0" w:line="240" w:lineRule="auto"/>
+        <w:rPr>
+          <w:rFonts w:cstheme="minorHAnsi"/>
+        </w:rPr>
+      </w:pPr>
+      <w:r>
+        <w:rPr>
+          <w:rFonts w:cstheme="minorHAnsi"/>
+        </w:rPr>
+        <w:t xml:space="preserve">                {</w:t>
+      </w:r>
+    </w:p>
+    <w:p>
+      <w:pPr>
+        <w:spacing w:after="0" w:line="240" w:lineRule="auto"/>
+        <w:rPr>
+          <w:rFonts w:cstheme="minorHAnsi"/>
+        </w:rPr>
+      </w:pPr>
+      <w:r>
+        <w:rPr>
+          <w:rFonts w:cstheme="minorHAnsi"/>
+        </w:rPr>
+        <w:t xml:space="preserve">                    var exceptionHandlerPathFeature =</w:t>
+      </w:r>
+    </w:p>
+    <w:p>
+      <w:pPr>
+        <w:spacing w:after="0" w:line="240" w:lineRule="auto"/>
+        <w:rPr>
+          <w:rFonts w:cstheme="minorHAnsi"/>
+        </w:rPr>
+      </w:pPr>
+      <w:r>
+        <w:rPr>
+          <w:rFonts w:cstheme="minorHAnsi"/>
+        </w:rPr>
+        <w:t xml:space="preserve">                        </w:t>
+      </w:r>
+      <w:proofErr w:type="gramStart"/>
+      <w:r>
+        <w:rPr>
+          <w:rFonts w:cstheme="minorHAnsi"/>
+        </w:rPr>
+        <w:t>context.Features.Get</w:t>
+      </w:r>
+      <w:proofErr w:type="gramEnd"/>
+      <w:r>
+        <w:rPr>
+          <w:rFonts w:cstheme="minorHAnsi"/>
+        </w:rPr>
+        <w:t>&lt;IExceptionHandlerPathFeature&gt;();</w:t>
+      </w:r>
+    </w:p>
+    <w:p>
+      <w:pPr>
+        <w:spacing w:after="0" w:line="240" w:lineRule="auto"/>
+        <w:rPr>
+          <w:rFonts w:cstheme="minorHAnsi"/>
+          <w:b/>
+          <w:bCs/>
+        </w:rPr>
+      </w:pPr>
+      <w:r>
+        <w:rPr>
+          <w:rFonts w:cstheme="minorHAnsi"/>
+        </w:rPr>
+        <w:t xml:space="preserve">                    </w:t>
+      </w:r>
+      <w:r>
+        <w:rPr>
+          <w:rFonts w:cstheme="minorHAnsi"/>
+          <w:b/>
+          <w:bCs/>
+          <w:highlight w:val="yellow"/>
+        </w:rPr>
+        <w:t>if (exceptionHandlerPathFeature</w:t>
+      </w:r>
+      <w:proofErr w:type="gramStart"/>
+      <w:r>
+        <w:rPr>
+          <w:rFonts w:cstheme="minorHAnsi"/>
+          <w:b/>
+          <w:bCs/>
+          <w:highlight w:val="yellow"/>
+        </w:rPr>
+        <w:t>?.Error</w:t>
+      </w:r>
+      <w:proofErr w:type="gramEnd"/>
+      <w:r>
+        <w:rPr>
+          <w:rFonts w:cstheme="minorHAnsi"/>
+          <w:b/>
+          <w:bCs/>
+          <w:highlight w:val="yellow"/>
+        </w:rPr>
+        <w:t xml:space="preserve"> is ApiException myError)</w:t>
+      </w:r>
+    </w:p>
+    <w:p>
+      <w:pPr>
+        <w:spacing w:after="0" w:line="240" w:lineRule="auto"/>
+        <w:rPr>
+          <w:rFonts w:cstheme="minorHAnsi"/>
+        </w:rPr>
+      </w:pPr>
+      <w:r>
+        <w:rPr>
+          <w:rFonts w:cstheme="minorHAnsi"/>
+        </w:rPr>
+        <w:t xml:space="preserve">                    {</w:t>
+      </w:r>
+    </w:p>
+    <w:p>
+      <w:pPr>
+        <w:spacing w:after="0" w:line="240" w:lineRule="auto"/>
+        <w:rPr>
+          <w:rFonts w:cstheme="minorHAnsi"/>
+        </w:rPr>
+      </w:pPr>
+      <w:r>
+        <w:rPr>
+          <w:rFonts w:cstheme="minorHAnsi"/>
+        </w:rPr>
+        <w:t xml:space="preserve">                        </w:t>
+      </w:r>
+      <w:proofErr w:type="gramStart"/>
+      <w:r>
+        <w:rPr>
+          <w:rFonts w:cstheme="minorHAnsi"/>
+        </w:rPr>
+        <w:t>context.Response.StatusCode</w:t>
+      </w:r>
+      <w:proofErr w:type="gramEnd"/>
+      <w:r>
+        <w:rPr>
+          <w:rFonts w:cstheme="minorHAnsi"/>
+        </w:rPr>
+        <w:t xml:space="preserve"> = (int)(myError).StatusCode;</w:t>
+      </w:r>
+    </w:p>
+    <w:p>
+      <w:pPr>
+        <w:spacing w:after="0" w:line="240" w:lineRule="auto"/>
+        <w:rPr>
+          <w:rFonts w:cstheme="minorHAnsi"/>
+        </w:rPr>
+      </w:pPr>
+      <w:r>
+        <w:rPr>
+          <w:rFonts w:cstheme="minorHAnsi"/>
+        </w:rPr>
+        <w:t xml:space="preserve">                        </w:t>
+      </w:r>
+      <w:proofErr w:type="gramStart"/>
+      <w:r>
+        <w:rPr>
+          <w:rFonts w:cstheme="minorHAnsi"/>
+        </w:rPr>
+        <w:t>context.Response.ContentType</w:t>
+      </w:r>
+      <w:proofErr w:type="gramEnd"/>
+      <w:r>
+        <w:rPr>
+          <w:rFonts w:cstheme="minorHAnsi"/>
+        </w:rPr>
+        <w:t xml:space="preserve"> = "text/json";</w:t>
+      </w:r>
+    </w:p>
+    <w:p>
+      <w:pPr>
+        <w:spacing w:after="0" w:line="240" w:lineRule="auto"/>
+        <w:rPr>
+          <w:rFonts w:cstheme="minorHAnsi"/>
+        </w:rPr>
+      </w:pPr>
+    </w:p>
+    <w:p>
+      <w:pPr>
+        <w:spacing w:after="0" w:line="240" w:lineRule="auto"/>
+        <w:rPr>
+          <w:rFonts w:cstheme="minorHAnsi"/>
+        </w:rPr>
+      </w:pPr>
+      <w:r>
+        <w:rPr>
+          <w:rFonts w:cstheme="minorHAnsi"/>
+        </w:rPr>
+        <w:t xml:space="preserve">                        ErrorResponseModel erm = new </w:t>
+      </w:r>
+      <w:proofErr w:type="gramStart"/>
+      <w:r>
+        <w:rPr>
+          <w:rFonts w:cstheme="minorHAnsi"/>
+        </w:rPr>
+        <w:t>ErrorResponseModel(</w:t>
+      </w:r>
+      <w:proofErr w:type="gramEnd"/>
+      <w:r>
+        <w:rPr>
+          <w:rFonts w:cstheme="minorHAnsi"/>
+        </w:rPr>
+        <w:t>);</w:t>
+      </w:r>
+    </w:p>
+    <w:p>
+      <w:pPr>
+        <w:spacing w:after="0" w:line="240" w:lineRule="auto"/>
+        <w:rPr>
+          <w:rFonts w:cstheme="minorHAnsi"/>
+        </w:rPr>
+      </w:pPr>
+      <w:r>
+        <w:rPr>
+          <w:rFonts w:cstheme="minorHAnsi"/>
+        </w:rPr>
+        <w:t xml:space="preserve">                        </w:t>
+      </w:r>
+      <w:proofErr w:type="gramStart"/>
+      <w:r>
+        <w:rPr>
+          <w:rFonts w:cstheme="minorHAnsi"/>
+        </w:rPr>
+        <w:t>erm.HttpStatusCode</w:t>
+      </w:r>
+      <w:proofErr w:type="gramEnd"/>
+      <w:r>
+        <w:rPr>
+          <w:rFonts w:cstheme="minorHAnsi"/>
+        </w:rPr>
+        <w:t xml:space="preserve"> = (int)(myError).StatusCode;</w:t>
+      </w:r>
+    </w:p>
+    <w:p>
+      <w:pPr>
+        <w:spacing w:after="0" w:line="240" w:lineRule="auto"/>
+        <w:rPr>
+          <w:rFonts w:cstheme="minorHAnsi"/>
+        </w:rPr>
+      </w:pPr>
+      <w:r>
+        <w:rPr>
+          <w:rFonts w:cstheme="minorHAnsi"/>
+        </w:rPr>
+        <w:t xml:space="preserve">                        </w:t>
+      </w:r>
+      <w:proofErr w:type="gramStart"/>
+      <w:r>
+        <w:rPr>
+          <w:rFonts w:cstheme="minorHAnsi"/>
+        </w:rPr>
+        <w:t>erm.ErrorData</w:t>
+      </w:r>
+      <w:proofErr w:type="gramEnd"/>
+      <w:r>
+        <w:rPr>
+          <w:rFonts w:cstheme="minorHAnsi"/>
+        </w:rPr>
+        <w:t xml:space="preserve"> = myError.ErrorDataList;</w:t>
+      </w:r>
+    </w:p>
+    <w:p>
+      <w:pPr>
+        <w:spacing w:after="0" w:line="240" w:lineRule="auto"/>
+        <w:rPr>
+          <w:rFonts w:cstheme="minorHAnsi"/>
+        </w:rPr>
+      </w:pPr>
+    </w:p>
+    <w:p>
+      <w:pPr>
+        <w:spacing w:after="0" w:line="240" w:lineRule="auto"/>
+        <w:rPr>
+          <w:rFonts w:cstheme="minorHAnsi"/>
+        </w:rPr>
+      </w:pPr>
+      <w:r>
+        <w:rPr>
+          <w:rFonts w:cstheme="minorHAnsi"/>
+        </w:rPr>
+        <w:t xml:space="preserve">                        var json = JsonConvert.SerializeObject(erm);</w:t>
+      </w:r>
+    </w:p>
+    <w:p>
+      <w:pPr>
+        <w:spacing w:after="0" w:line="240" w:lineRule="auto"/>
+        <w:rPr>
+          <w:rFonts w:cstheme="minorHAnsi"/>
+        </w:rPr>
+      </w:pPr>
+      <w:r>
+        <w:rPr>
+          <w:rFonts w:cstheme="minorHAnsi"/>
+        </w:rPr>
+        <w:t xml:space="preserve">                        await </w:t>
+      </w:r>
+      <w:proofErr w:type="gramStart"/>
+      <w:r>
+        <w:rPr>
+          <w:rFonts w:cstheme="minorHAnsi"/>
+        </w:rPr>
+        <w:t>context.Response.WriteAsync</w:t>
+      </w:r>
+      <w:proofErr w:type="gramEnd"/>
+      <w:r>
+        <w:rPr>
+          <w:rFonts w:cstheme="minorHAnsi"/>
+        </w:rPr>
+        <w:t>(json);</w:t>
+      </w:r>
+    </w:p>
+    <w:p>
+      <w:pPr>
+        <w:spacing w:after="0" w:line="240" w:lineRule="auto"/>
+        <w:rPr>
+          <w:rFonts w:cstheme="minorHAnsi"/>
+        </w:rPr>
+      </w:pPr>
+      <w:r>
+        <w:rPr>
+          <w:rFonts w:cstheme="minorHAnsi"/>
+        </w:rPr>
+        <w:t xml:space="preserve">                    }</w:t>
+      </w:r>
+    </w:p>
+    <w:p>
+      <w:pPr>
+        <w:spacing w:after="0" w:line="240" w:lineRule="auto"/>
+        <w:rPr>
+          <w:rFonts w:cstheme="minorHAnsi"/>
+        </w:rPr>
+      </w:pPr>
+      <w:r>
+        <w:rPr>
+          <w:rFonts w:cstheme="minorHAnsi"/>
+        </w:rPr>
+        <w:t xml:space="preserve">                    else</w:t>
+      </w:r>
+    </w:p>
+    <w:p>
+      <w:pPr>
+        <w:spacing w:after="0" w:line="240" w:lineRule="auto"/>
+        <w:rPr>
+          <w:rFonts w:cstheme="minorHAnsi"/>
+        </w:rPr>
+      </w:pPr>
+      <w:r>
+        <w:rPr>
+          <w:rFonts w:cstheme="minorHAnsi"/>
+        </w:rPr>
+        <w:t xml:space="preserve">                    {</w:t>
+      </w:r>
+    </w:p>
+    <w:p>
+      <w:pPr>
+        <w:spacing w:after="0" w:line="240" w:lineRule="auto"/>
+        <w:rPr>
+          <w:rFonts w:cstheme="minorHAnsi"/>
+        </w:rPr>
+      </w:pPr>
+      <w:r>
+        <w:rPr>
+          <w:rFonts w:cstheme="minorHAnsi"/>
+        </w:rPr>
+        <w:t xml:space="preserve">                        </w:t>
+      </w:r>
+      <w:proofErr w:type="gramStart"/>
+      <w:r>
+        <w:rPr>
+          <w:rFonts w:cstheme="minorHAnsi"/>
+        </w:rPr>
+        <w:t>context.Response.StatusCode</w:t>
+      </w:r>
+      <w:proofErr w:type="gramEnd"/>
+      <w:r>
+        <w:rPr>
+          <w:rFonts w:cstheme="minorHAnsi"/>
+        </w:rPr>
+        <w:t xml:space="preserve"> = 500;</w:t>
+      </w:r>
+    </w:p>
+    <w:p>
+      <w:pPr>
+        <w:spacing w:after="0" w:line="240" w:lineRule="auto"/>
+        <w:rPr>
+          <w:rFonts w:cstheme="minorHAnsi"/>
+        </w:rPr>
+      </w:pPr>
+      <w:r>
+        <w:rPr>
+          <w:rFonts w:cstheme="minorHAnsi"/>
+        </w:rPr>
+        <w:t xml:space="preserve">                        </w:t>
+      </w:r>
+      <w:proofErr w:type="gramStart"/>
+      <w:r>
+        <w:rPr>
+          <w:rFonts w:cstheme="minorHAnsi"/>
+        </w:rPr>
+        <w:t>context.Response.ContentType</w:t>
+      </w:r>
+      <w:proofErr w:type="gramEnd"/>
+      <w:r>
+        <w:rPr>
+          <w:rFonts w:cstheme="minorHAnsi"/>
+        </w:rPr>
+        <w:t xml:space="preserve"> = "text/html";</w:t>
+      </w:r>
+    </w:p>
+    <w:p>
+      <w:pPr>
+        <w:spacing w:after="0" w:line="240" w:lineRule="auto"/>
+        <w:rPr>
+          <w:rFonts w:cstheme="minorHAnsi"/>
+        </w:rPr>
+      </w:pPr>
+    </w:p>
+    <w:p>
+      <w:pPr>
+        <w:spacing w:after="0" w:line="240" w:lineRule="auto"/>
+        <w:rPr>
+          <w:rFonts w:cstheme="minorHAnsi"/>
+        </w:rPr>
+      </w:pPr>
+      <w:r>
+        <w:rPr>
+          <w:rFonts w:cstheme="minorHAnsi"/>
+        </w:rPr>
+        <w:t xml:space="preserve">                        await </w:t>
+      </w:r>
+      <w:proofErr w:type="gramStart"/>
+      <w:r>
+        <w:rPr>
+          <w:rFonts w:cstheme="minorHAnsi"/>
+        </w:rPr>
+        <w:t>context.Response.WriteAsync</w:t>
+      </w:r>
+      <w:proofErr w:type="gramEnd"/>
+      <w:r>
+        <w:rPr>
+          <w:rFonts w:cstheme="minorHAnsi"/>
+        </w:rPr>
+        <w:t>("&lt;html lang=\"en\"&gt;&lt;body&gt;\r\n");</w:t>
+      </w:r>
+    </w:p>
+    <w:p>
+      <w:pPr>
+        <w:spacing w:after="0" w:line="240" w:lineRule="auto"/>
+        <w:rPr>
+          <w:rFonts w:cstheme="minorHAnsi"/>
+        </w:rPr>
+      </w:pPr>
+      <w:r>
+        <w:rPr>
+          <w:rFonts w:cstheme="minorHAnsi"/>
+        </w:rPr>
+        <w:t xml:space="preserve">                        await </w:t>
+      </w:r>
+      <w:proofErr w:type="gramStart"/>
+      <w:r>
+        <w:rPr>
+          <w:rFonts w:cstheme="minorHAnsi"/>
+        </w:rPr>
+        <w:t>context.Response.WriteAsync</w:t>
+      </w:r>
+      <w:proofErr w:type="gramEnd"/>
+      <w:r>
+        <w:rPr>
+          <w:rFonts w:cstheme="minorHAnsi"/>
+        </w:rPr>
+        <w:t>("ERROR!&lt;br&gt;&lt;br&gt;\r\n");</w:t>
+      </w:r>
+    </w:p>
+    <w:p>
+      <w:pPr>
+        <w:spacing w:after="0" w:line="240" w:lineRule="auto"/>
+        <w:rPr>
+          <w:rFonts w:cstheme="minorHAnsi"/>
+        </w:rPr>
+      </w:pPr>
+    </w:p>
+    <w:p>
+      <w:pPr>
+        <w:spacing w:after="0" w:line="240" w:lineRule="auto"/>
+        <w:rPr>
+          <w:rFonts w:cstheme="minorHAnsi"/>
+        </w:rPr>
+      </w:pPr>
+      <w:r>
+        <w:rPr>
+          <w:rFonts w:cstheme="minorHAnsi"/>
+        </w:rPr>
+        <w:t xml:space="preserve">                        // Use exceptionHandlerPathFeature to process the exception (for example, </w:t>
+      </w:r>
+    </w:p>
+    <w:p>
+      <w:pPr>
+        <w:spacing w:after="0" w:line="240" w:lineRule="auto"/>
+        <w:rPr>
+          <w:rFonts w:cstheme="minorHAnsi"/>
+        </w:rPr>
+      </w:pPr>
+      <w:r>
+        <w:rPr>
+          <w:rFonts w:cstheme="minorHAnsi"/>
+        </w:rPr>
+        <w:t xml:space="preserve">                        // logging), but do NOT expose sensitive error information directly to </w:t>
+      </w:r>
+    </w:p>
+    <w:p>
+      <w:pPr>
+        <w:spacing w:after="0" w:line="240" w:lineRule="auto"/>
+        <w:rPr>
+          <w:rFonts w:cstheme="minorHAnsi"/>
+        </w:rPr>
+      </w:pPr>
+      <w:r>
+        <w:rPr>
+          <w:rFonts w:cstheme="minorHAnsi"/>
+        </w:rPr>
+        <w:t xml:space="preserve">                        // the client.</w:t>
+      </w:r>
+    </w:p>
+    <w:p>
+      <w:pPr>
+        <w:spacing w:after="0" w:line="240" w:lineRule="auto"/>
+        <w:rPr>
+          <w:rFonts w:cstheme="minorHAnsi"/>
+        </w:rPr>
+      </w:pPr>
+    </w:p>
+    <w:p>
+      <w:pPr>
+        <w:spacing w:after="0" w:line="240" w:lineRule="auto"/>
+        <w:rPr>
+          <w:rFonts w:cstheme="minorHAnsi"/>
+        </w:rPr>
+      </w:pPr>
+      <w:r>
+        <w:rPr>
+          <w:rFonts w:cstheme="minorHAnsi"/>
+        </w:rPr>
+        <w:t xml:space="preserve">                        if (exceptionHandlerPathFeature</w:t>
+      </w:r>
+      <w:proofErr w:type="gramStart"/>
+      <w:r>
+        <w:rPr>
+          <w:rFonts w:cstheme="minorHAnsi"/>
+        </w:rPr>
+        <w:t>?.Error</w:t>
+      </w:r>
+      <w:proofErr w:type="gramEnd"/>
+      <w:r>
+        <w:rPr>
+          <w:rFonts w:cstheme="minorHAnsi"/>
+        </w:rPr>
+        <w:t xml:space="preserve"> is FileNotFoundException)</w:t>
+      </w:r>
+    </w:p>
+    <w:p>
+      <w:pPr>
+        <w:spacing w:after="0" w:line="240" w:lineRule="auto"/>
+        <w:rPr>
+          <w:rFonts w:cstheme="minorHAnsi"/>
+        </w:rPr>
+      </w:pPr>
+      <w:r>
+        <w:rPr>
+          <w:rFonts w:cstheme="minorHAnsi"/>
+        </w:rPr>
+        <w:t xml:space="preserve">                        {</w:t>
+      </w:r>
+    </w:p>
+    <w:p>
+      <w:pPr>
+        <w:spacing w:after="0" w:line="240" w:lineRule="auto"/>
+        <w:rPr>
+          <w:rFonts w:cstheme="minorHAnsi"/>
+        </w:rPr>
+      </w:pPr>
+      <w:r>
+        <w:rPr>
+          <w:rFonts w:cstheme="minorHAnsi"/>
+        </w:rPr>
+        <w:t xml:space="preserve">                            await </w:t>
+      </w:r>
+      <w:proofErr w:type="gramStart"/>
+      <w:r>
+        <w:rPr>
+          <w:rFonts w:cstheme="minorHAnsi"/>
+        </w:rPr>
+        <w:t>context.Response.WriteAsync</w:t>
+      </w:r>
+      <w:proofErr w:type="gramEnd"/>
+      <w:r>
+        <w:rPr>
+          <w:rFonts w:cstheme="minorHAnsi"/>
+        </w:rPr>
+        <w:t>("File error thrown!&lt;br&gt;&lt;br&gt;\r\n");</w:t>
+      </w:r>
+    </w:p>
+    <w:p>
+      <w:pPr>
+        <w:spacing w:after="0" w:line="240" w:lineRule="auto"/>
+        <w:rPr>
+          <w:rFonts w:cstheme="minorHAnsi"/>
+        </w:rPr>
+      </w:pPr>
+      <w:r>
+        <w:rPr>
+          <w:rFonts w:cstheme="minorHAnsi"/>
+        </w:rPr>
+        <w:t xml:space="preserve">                        }</w:t>
+      </w:r>
+    </w:p>
+    <w:p>
+      <w:pPr>
+        <w:spacing w:after="0" w:line="240" w:lineRule="auto"/>
+        <w:rPr>
+          <w:rFonts w:cstheme="minorHAnsi"/>
+        </w:rPr>
+      </w:pPr>
+    </w:p>
+    <w:p>
+      <w:pPr>
+        <w:spacing w:after="0" w:line="240" w:lineRule="auto"/>
+        <w:rPr>
+          <w:rFonts w:cstheme="minorHAnsi"/>
+        </w:rPr>
+      </w:pPr>
+      <w:r>
+        <w:rPr>
+          <w:rFonts w:cstheme="minorHAnsi"/>
+        </w:rPr>
+        <w:t xml:space="preserve">                        await </w:t>
+      </w:r>
+      <w:proofErr w:type="gramStart"/>
+      <w:r>
+        <w:rPr>
+          <w:rFonts w:cstheme="minorHAnsi"/>
+        </w:rPr>
+        <w:t>context.Response.WriteAsync</w:t>
+      </w:r>
+      <w:proofErr w:type="gramEnd"/>
+      <w:r>
+        <w:rPr>
+          <w:rFonts w:cstheme="minorHAnsi"/>
+        </w:rPr>
+        <w:t>("&lt;a href=\"/\"&gt;Home&lt;/a&gt;&lt;br&gt;\r\n");</w:t>
+      </w:r>
+    </w:p>
+    <w:p>
+      <w:pPr>
+        <w:spacing w:after="0" w:line="240" w:lineRule="auto"/>
+        <w:rPr>
+          <w:rFonts w:cstheme="minorHAnsi"/>
+        </w:rPr>
+      </w:pPr>
+      <w:r>
+        <w:rPr>
+          <w:rFonts w:cstheme="minorHAnsi"/>
+        </w:rPr>
+        <w:t xml:space="preserve">                        await </w:t>
+      </w:r>
+      <w:proofErr w:type="gramStart"/>
+      <w:r>
+        <w:rPr>
+          <w:rFonts w:cstheme="minorHAnsi"/>
+        </w:rPr>
+        <w:t>context.Response.WriteAsync</w:t>
+      </w:r>
+      <w:proofErr w:type="gramEnd"/>
+      <w:r>
+        <w:rPr>
+          <w:rFonts w:cstheme="minorHAnsi"/>
+        </w:rPr>
+        <w:t>(string.Format("&lt;span&gt;{0}&lt;/span&gt;", (exceptionHandlerPathFeature?.Error).Message));</w:t>
+      </w:r>
+    </w:p>
+    <w:p>
+      <w:pPr>
+        <w:spacing w:after="0" w:line="240" w:lineRule="auto"/>
+        <w:rPr>
+          <w:rFonts w:cstheme="minorHAnsi"/>
+        </w:rPr>
+      </w:pPr>
+      <w:r>
+        <w:rPr>
+          <w:rFonts w:cstheme="minorHAnsi"/>
+        </w:rPr>
+        <w:t xml:space="preserve">                        await </w:t>
+      </w:r>
+      <w:proofErr w:type="gramStart"/>
+      <w:r>
+        <w:rPr>
+          <w:rFonts w:cstheme="minorHAnsi"/>
+        </w:rPr>
+        <w:t>context.Response.WriteAsync</w:t>
+      </w:r>
+      <w:proofErr w:type="gramEnd"/>
+      <w:r>
+        <w:rPr>
+          <w:rFonts w:cstheme="minorHAnsi"/>
+        </w:rPr>
+        <w:t>("&lt;/body&gt;&lt;/html&gt;\r\n");</w:t>
+      </w:r>
+    </w:p>
+    <w:p>
+      <w:pPr>
+        <w:spacing w:after="0" w:line="240" w:lineRule="auto"/>
+        <w:rPr>
+          <w:rFonts w:cstheme="minorHAnsi"/>
+        </w:rPr>
+      </w:pPr>
+      <w:r>
+        <w:rPr>
+          <w:rFonts w:cstheme="minorHAnsi"/>
+        </w:rPr>
+        <w:lastRenderedPageBreak/>
+        <w:t xml:space="preserve">                        await </w:t>
+      </w:r>
+      <w:proofErr w:type="gramStart"/>
+      <w:r>
+        <w:rPr>
+          <w:rFonts w:cstheme="minorHAnsi"/>
+        </w:rPr>
+        <w:t>context.Response.WriteAsync</w:t>
+      </w:r>
+      <w:proofErr w:type="gramEnd"/>
+      <w:r>
+        <w:rPr>
+          <w:rFonts w:cstheme="minorHAnsi"/>
+        </w:rPr>
+        <w:t>(new string(' ', 512)); // IE padding</w:t>
+      </w:r>
+    </w:p>
+    <w:p>
+      <w:pPr>
+        <w:spacing w:after="0" w:line="240" w:lineRule="auto"/>
+        <w:rPr>
+          <w:rFonts w:cstheme="minorHAnsi"/>
+        </w:rPr>
+      </w:pPr>
+      <w:r>
+        <w:rPr>
+          <w:rFonts w:cstheme="minorHAnsi"/>
+        </w:rPr>
+        <w:t xml:space="preserve">                    }</w:t>
+      </w:r>
+    </w:p>
+    <w:p>
+      <w:pPr>
+        <w:spacing w:after="0" w:line="240" w:lineRule="auto"/>
+        <w:rPr>
+          <w:rFonts w:cstheme="minorHAnsi"/>
+        </w:rPr>
+      </w:pPr>
+      <w:r>
+        <w:rPr>
+          <w:rFonts w:cstheme="minorHAnsi"/>
+        </w:rPr>
+        <w:t xml:space="preserve">                });</w:t>
+      </w:r>
+    </w:p>
+    <w:p>
+      <w:pPr>
+        <w:spacing w:after="0" w:line="240" w:lineRule="auto"/>
+        <w:rPr>
+          <w:rFonts w:cstheme="minorHAnsi"/>
+        </w:rPr>
+      </w:pPr>
+      <w:r>
+        <w:rPr>
+          <w:rFonts w:cstheme="minorHAnsi"/>
+        </w:rPr>
+        <w:t xml:space="preserve">            });</w:t>
+      </w:r>
+    </w:p>
+    <w:p>
+      <w:pPr>
+        <w:spacing w:after="0" w:line="240" w:lineRule="auto"/>
+        <w:rPr>
+          <w:rFonts w:cstheme="minorHAnsi"/>
+        </w:rPr>
+      </w:pPr>
+    </w:p>
+    <w:p>
+      <w:pPr>
+        <w:spacing w:after="0" w:line="240" w:lineRule="auto"/>
+        <w:rPr>
+          <w:rFonts w:cstheme="minorHAnsi"/>
+        </w:rPr>
+      </w:pPr>
+      <w:r>
+        <w:rPr>
+          <w:rFonts w:cstheme="minorHAnsi"/>
+        </w:rPr>
+        <w:t>Il fulcro della soluzione risiede nella if evidenziata, che sostanzialmente discrimina gli errori gestiti nella applicazione, che forniscono un oggetto ApiException</w:t>
+      </w:r>
+      <w:r>
+        <w:rPr>
+          <w:rFonts w:cstheme="minorHAnsi"/>
+        </w:rPr>
+        <w:t xml:space="preserve"> (che eredita da Exception)</w:t>
+      </w:r>
+      <w:r>
+        <w:rPr>
+          <w:rFonts w:cstheme="minorHAnsi"/>
+        </w:rPr>
+        <w:t>, dagli errori generici.</w:t>
+      </w:r>
+    </w:p>
+    <w:p>
+      <w:pPr>
+        <w:spacing w:after="0" w:line="240" w:lineRule="auto"/>
+        <w:rPr>
+          <w:rFonts w:cstheme="minorHAnsi"/>
+        </w:rPr>
+      </w:pPr>
+      <w:r>
+        <w:rPr>
+          <w:rFonts w:cstheme="minorHAnsi"/>
+        </w:rPr>
+        <w:t xml:space="preserve">In quest’ultima caso verrà restituito un errore </w:t>
+      </w:r>
+      <w:proofErr w:type="gramStart"/>
+      <w:r>
+        <w:rPr>
+          <w:rFonts w:cstheme="minorHAnsi"/>
+        </w:rPr>
+        <w:t>siffatto :</w:t>
+      </w:r>
+      <w:proofErr w:type="gramEnd"/>
+    </w:p>
+    <w:p>
+      <w:pPr>
+        <w:pStyle w:val="Paragrafoelenco"/>
+        <w:numPr>
+          <w:ilvl w:val="0"/>
+          <w:numId w:val="1"/>
+        </w:numPr>
+        <w:spacing w:after="0" w:line="240" w:lineRule="auto"/>
+        <w:rPr>
+          <w:rFonts w:cstheme="minorHAnsi"/>
+        </w:rPr>
+      </w:pPr>
+      <w:r>
+        <w:rPr>
+          <w:rFonts w:cstheme="minorHAnsi"/>
+        </w:rPr>
+        <w:t>Codice Errore 500</w:t>
+      </w:r>
+    </w:p>
+    <w:p>
+      <w:pPr>
+        <w:pStyle w:val="Paragrafoelenco"/>
+        <w:numPr>
+          <w:ilvl w:val="0"/>
+          <w:numId w:val="1"/>
+        </w:numPr>
+        <w:spacing w:after="0" w:line="240" w:lineRule="auto"/>
+        <w:rPr>
+          <w:rFonts w:cstheme="minorHAnsi"/>
+        </w:rPr>
+      </w:pPr>
+      <w:r>
+        <w:rPr>
+          <w:rFonts w:cstheme="minorHAnsi"/>
+        </w:rPr>
+        <w:t>Tipo restituito text/html</w:t>
+      </w:r>
+    </w:p>
+    <w:p>
+      <w:pPr>
+        <w:pStyle w:val="Paragrafoelenco"/>
+        <w:numPr>
+          <w:ilvl w:val="0"/>
+          <w:numId w:val="1"/>
+        </w:numPr>
+        <w:spacing w:after="0" w:line="240" w:lineRule="auto"/>
+        <w:rPr>
+          <w:rFonts w:cstheme="minorHAnsi"/>
+        </w:rPr>
+      </w:pPr>
+      <w:r>
+        <w:rPr>
+          <w:rFonts w:cstheme="minorHAnsi"/>
+        </w:rPr>
+        <w:t xml:space="preserve">Messaggio </w:t>
+      </w:r>
+      <w:proofErr w:type="gramStart"/>
+      <w:r>
+        <w:rPr>
+          <w:rFonts w:cstheme="minorHAnsi"/>
+        </w:rPr>
+        <w:t>restituito :</w:t>
+      </w:r>
+      <w:proofErr w:type="gramEnd"/>
+      <w:r>
+        <w:rPr>
+          <w:rFonts w:cstheme="minorHAnsi"/>
+        </w:rPr>
+        <w:t xml:space="preserve"> ERROR</w:t>
+      </w:r>
+    </w:p>
+    <w:p>
+      <w:pPr>
+        <w:spacing w:after="0" w:line="240" w:lineRule="auto"/>
+        <w:rPr>
+          <w:rFonts w:cstheme="minorHAnsi"/>
+        </w:rPr>
+      </w:pPr>
+    </w:p>
+    <w:p>
+      <w:pPr>
+        <w:spacing w:after="0" w:line="240" w:lineRule="auto"/>
+        <w:rPr>
+          <w:rFonts w:cstheme="minorHAnsi"/>
+        </w:rPr>
+      </w:pPr>
+      <w:r>
+        <w:rPr>
+          <w:rFonts w:cstheme="minorHAnsi"/>
+        </w:rPr>
+        <w:t xml:space="preserve">Nel caso di un errore ApiException invece avremo a disposizione il seguente </w:t>
+      </w:r>
+      <w:proofErr w:type="gramStart"/>
+      <w:r>
+        <w:rPr>
+          <w:rFonts w:cstheme="minorHAnsi"/>
+        </w:rPr>
+        <w:t>oggetto :</w:t>
+      </w:r>
+      <w:proofErr w:type="gramEnd"/>
+    </w:p>
+    <w:p>
+      <w:pPr>
+        <w:spacing w:after="0" w:line="240" w:lineRule="auto"/>
+        <w:rPr>
+          <w:rFonts w:cstheme="minorHAnsi"/>
+        </w:rPr>
+      </w:pPr>
+    </w:p>
+    <w:p>
+      <w:pPr>
+        <w:autoSpaceDE w:val="0"/>
+        <w:autoSpaceDN w:val="0"/>
+        <w:adjustRightInd w:val="0"/>
+        <w:spacing w:after="0" w:line="240" w:lineRule="auto"/>
+        <w:rPr>
+          <w:rFonts w:ascii="Consolas" w:hAnsi="Consolas" w:cs="Consolas"/>
+          <w:color w:val="000000"/>
+          <w:sz w:val="19"/>
+          <w:szCs w:val="19"/>
+        </w:rPr>
+      </w:pPr>
+      <w:r>
+        <w:rPr>
+          <w:rFonts w:ascii="Consolas" w:hAnsi="Consolas" w:cs="Consolas"/>
+          <w:color w:val="000000"/>
+          <w:sz w:val="19"/>
+          <w:szCs w:val="19"/>
+        </w:rPr>
+        <w:t xml:space="preserve">        </w:t>
+      </w:r>
+      <w:r>
+        <w:rPr>
+          <w:rFonts w:ascii="Consolas" w:hAnsi="Consolas" w:cs="Consolas"/>
+          <w:color w:val="0000FF"/>
+          <w:sz w:val="19"/>
+          <w:szCs w:val="19"/>
+        </w:rPr>
+        <w:t>public</w:t>
+      </w:r>
+      <w:r>
+        <w:rPr>
+          <w:rFonts w:ascii="Consolas" w:hAnsi="Consolas" w:cs="Consolas"/>
+          <w:color w:val="000000"/>
+          <w:sz w:val="19"/>
+          <w:szCs w:val="19"/>
+        </w:rPr>
+        <w:t xml:space="preserve"> HttpStatusCode StatusCode </w:t>
+      </w:r>
+      <w:proofErr w:type="gramStart"/>
+      <w:r>
+        <w:rPr>
+          <w:rFonts w:ascii="Consolas" w:hAnsi="Consolas" w:cs="Consolas"/>
+          <w:color w:val="000000"/>
+          <w:sz w:val="19"/>
+          <w:szCs w:val="19"/>
+        </w:rPr>
+        <w:t xml:space="preserve">{ </w:t>
+      </w:r>
+      <w:r>
+        <w:rPr>
+          <w:rFonts w:ascii="Consolas" w:hAnsi="Consolas" w:cs="Consolas"/>
+          <w:color w:val="0000FF"/>
+          <w:sz w:val="19"/>
+          <w:szCs w:val="19"/>
+        </w:rPr>
+        <w:t>get</w:t>
+      </w:r>
+      <w:proofErr w:type="gramEnd"/>
+      <w:r>
+        <w:rPr>
+          <w:rFonts w:ascii="Consolas" w:hAnsi="Consolas" w:cs="Consolas"/>
+          <w:color w:val="000000"/>
+          <w:sz w:val="19"/>
+          <w:szCs w:val="19"/>
+        </w:rPr>
+        <w:t>; }</w:t>
+      </w:r>
+    </w:p>
+    <w:p>
+      <w:pPr>
+        <w:autoSpaceDE w:val="0"/>
+        <w:autoSpaceDN w:val="0"/>
+        <w:adjustRightInd w:val="0"/>
+        <w:spacing w:after="0" w:line="240" w:lineRule="auto"/>
+        <w:rPr>
+          <w:rFonts w:ascii="Consolas" w:hAnsi="Consolas" w:cs="Consolas"/>
+          <w:color w:val="000000"/>
+          <w:sz w:val="19"/>
+          <w:szCs w:val="19"/>
+        </w:rPr>
+      </w:pPr>
+    </w:p>
+    <w:p>
+      <w:pPr>
+        <w:autoSpaceDE w:val="0"/>
+        <w:autoSpaceDN w:val="0"/>
+        <w:adjustRightInd w:val="0"/>
+        <w:spacing w:after="0" w:line="240" w:lineRule="auto"/>
+        <w:rPr>
+          <w:rFonts w:ascii="Consolas" w:hAnsi="Consolas" w:cs="Consolas"/>
+          <w:color w:val="000000"/>
+          <w:sz w:val="19"/>
+          <w:szCs w:val="19"/>
+        </w:rPr>
+      </w:pPr>
+      <w:r>
+        <w:rPr>
+          <w:rFonts w:ascii="Consolas" w:hAnsi="Consolas" w:cs="Consolas"/>
+          <w:color w:val="000000"/>
+          <w:sz w:val="19"/>
+          <w:szCs w:val="19"/>
+        </w:rPr>
+        <w:t xml:space="preserve">        </w:t>
+      </w:r>
+      <w:r>
+        <w:rPr>
+          <w:rFonts w:ascii="Consolas" w:hAnsi="Consolas" w:cs="Consolas"/>
+          <w:color w:val="0000FF"/>
+          <w:sz w:val="19"/>
+          <w:szCs w:val="19"/>
+        </w:rPr>
+        <w:t>public</w:t>
+      </w:r>
+      <w:r>
+        <w:rPr>
+          <w:rFonts w:ascii="Consolas" w:hAnsi="Consolas" w:cs="Consolas"/>
+          <w:color w:val="000000"/>
+          <w:sz w:val="19"/>
+          <w:szCs w:val="19"/>
+        </w:rPr>
+        <w:t xml:space="preserve"> List&lt;ErrorData&gt; ErrorDataList </w:t>
+      </w:r>
+      <w:proofErr w:type="gramStart"/>
+      <w:r>
+        <w:rPr>
+          <w:rFonts w:ascii="Consolas" w:hAnsi="Consolas" w:cs="Consolas"/>
+          <w:color w:val="000000"/>
+          <w:sz w:val="19"/>
+          <w:szCs w:val="19"/>
+        </w:rPr>
+        <w:t xml:space="preserve">{ </w:t>
+      </w:r>
+      <w:r>
+        <w:rPr>
+          <w:rFonts w:ascii="Consolas" w:hAnsi="Consolas" w:cs="Consolas"/>
+          <w:color w:val="0000FF"/>
+          <w:sz w:val="19"/>
+          <w:szCs w:val="19"/>
+        </w:rPr>
+        <w:t>get</w:t>
+      </w:r>
+      <w:proofErr w:type="gramEnd"/>
+      <w:r>
+        <w:rPr>
+          <w:rFonts w:ascii="Consolas" w:hAnsi="Consolas" w:cs="Consolas"/>
+          <w:color w:val="000000"/>
+          <w:sz w:val="19"/>
+          <w:szCs w:val="19"/>
+        </w:rPr>
+        <w:t>; }</w:t>
+      </w:r>
+    </w:p>
+    <w:p>
+      <w:pPr>
+        <w:autoSpaceDE w:val="0"/>
+        <w:autoSpaceDN w:val="0"/>
+        <w:adjustRightInd w:val="0"/>
+        <w:spacing w:after="0" w:line="240" w:lineRule="auto"/>
+        <w:rPr>
+          <w:rFonts w:ascii="Consolas" w:hAnsi="Consolas" w:cs="Consolas"/>
+          <w:color w:val="000000"/>
+          <w:sz w:val="19"/>
+          <w:szCs w:val="19"/>
+        </w:rPr>
+      </w:pPr>
+    </w:p>
+    <w:p>
+      <w:pPr>
+        <w:autoSpaceDE w:val="0"/>
+        <w:autoSpaceDN w:val="0"/>
+        <w:adjustRightInd w:val="0"/>
+        <w:spacing w:after="0" w:line="240" w:lineRule="auto"/>
+        <w:rPr>
+          <w:rFonts w:ascii="Consolas" w:hAnsi="Consolas" w:cs="Consolas"/>
+          <w:color w:val="000000"/>
+          <w:sz w:val="19"/>
+          <w:szCs w:val="19"/>
+        </w:rPr>
+      </w:pPr>
+      <w:r>
+        <w:rPr>
+          <w:rFonts w:ascii="Consolas" w:hAnsi="Consolas" w:cs="Consolas"/>
+          <w:color w:val="000000"/>
+          <w:sz w:val="19"/>
+          <w:szCs w:val="19"/>
+        </w:rPr>
+        <w:t xml:space="preserve">        </w:t>
+      </w:r>
+      <w:r>
+        <w:rPr>
+          <w:rFonts w:ascii="Consolas" w:hAnsi="Consolas" w:cs="Consolas"/>
+          <w:color w:val="808080"/>
+          <w:sz w:val="19"/>
+          <w:szCs w:val="19"/>
+        </w:rPr>
+        <w:t>///</w:t>
+      </w:r>
+      <w:r>
+        <w:rPr>
+          <w:rFonts w:ascii="Consolas" w:hAnsi="Consolas" w:cs="Consolas"/>
+          <w:color w:val="008000"/>
+          <w:sz w:val="19"/>
+          <w:szCs w:val="19"/>
+        </w:rPr>
+        <w:t xml:space="preserve"> </w:t>
+      </w:r>
+      <w:r>
+        <w:rPr>
+          <w:rFonts w:ascii="Consolas" w:hAnsi="Consolas" w:cs="Consolas"/>
+          <w:color w:val="808080"/>
+          <w:sz w:val="19"/>
+          <w:szCs w:val="19"/>
+        </w:rPr>
+        <w:t>&lt;summary&gt;</w:t>
+      </w:r>
+    </w:p>
+    <w:p>
+      <w:pPr>
+        <w:autoSpaceDE w:val="0"/>
+        <w:autoSpaceDN w:val="0"/>
+        <w:adjustRightInd w:val="0"/>
+        <w:spacing w:after="0" w:line="240" w:lineRule="auto"/>
+        <w:rPr>
+          <w:rFonts w:ascii="Consolas" w:hAnsi="Consolas" w:cs="Consolas"/>
+          <w:color w:val="000000"/>
+          <w:sz w:val="19"/>
+          <w:szCs w:val="19"/>
+        </w:rPr>
+      </w:pPr>
+      <w:r>
+        <w:rPr>
+          <w:rFonts w:ascii="Consolas" w:hAnsi="Consolas" w:cs="Consolas"/>
+          <w:color w:val="000000"/>
+          <w:sz w:val="19"/>
+          <w:szCs w:val="19"/>
+        </w:rPr>
+        <w:t xml:space="preserve">        </w:t>
+      </w:r>
+      <w:r>
+        <w:rPr>
+          <w:rFonts w:ascii="Consolas" w:hAnsi="Consolas" w:cs="Consolas"/>
+          <w:color w:val="808080"/>
+          <w:sz w:val="19"/>
+          <w:szCs w:val="19"/>
+        </w:rPr>
+        <w:t>///</w:t>
+      </w:r>
+      <w:r>
+        <w:rPr>
+          <w:rFonts w:ascii="Consolas" w:hAnsi="Consolas" w:cs="Consolas"/>
+          <w:color w:val="008000"/>
+          <w:sz w:val="19"/>
+          <w:szCs w:val="19"/>
+        </w:rPr>
+        <w:t xml:space="preserve"> Error data details as string message.</w:t>
+      </w:r>
+    </w:p>
+    <w:p>
+      <w:pPr>
+        <w:autoSpaceDE w:val="0"/>
+        <w:autoSpaceDN w:val="0"/>
+        <w:adjustRightInd w:val="0"/>
+        <w:spacing w:after="0" w:line="240" w:lineRule="auto"/>
+        <w:rPr>
+          <w:rFonts w:ascii="Consolas" w:hAnsi="Consolas" w:cs="Consolas"/>
+          <w:color w:val="000000"/>
+          <w:sz w:val="19"/>
+          <w:szCs w:val="19"/>
+        </w:rPr>
+      </w:pPr>
+      <w:r>
+        <w:rPr>
+          <w:rFonts w:ascii="Consolas" w:hAnsi="Consolas" w:cs="Consolas"/>
+          <w:color w:val="000000"/>
+          <w:sz w:val="19"/>
+          <w:szCs w:val="19"/>
+        </w:rPr>
+        <w:t xml:space="preserve">        </w:t>
+      </w:r>
+      <w:r>
+        <w:rPr>
+          <w:rFonts w:ascii="Consolas" w:hAnsi="Consolas" w:cs="Consolas"/>
+          <w:color w:val="808080"/>
+          <w:sz w:val="19"/>
+          <w:szCs w:val="19"/>
+        </w:rPr>
+        <w:t>///</w:t>
+      </w:r>
+      <w:r>
+        <w:rPr>
+          <w:rFonts w:ascii="Consolas" w:hAnsi="Consolas" w:cs="Consolas"/>
+          <w:color w:val="008000"/>
+          <w:sz w:val="19"/>
+          <w:szCs w:val="19"/>
+        </w:rPr>
+        <w:t xml:space="preserve"> </w:t>
+      </w:r>
+      <w:r>
+        <w:rPr>
+          <w:rFonts w:ascii="Consolas" w:hAnsi="Consolas" w:cs="Consolas"/>
+          <w:color w:val="808080"/>
+          <w:sz w:val="19"/>
+          <w:szCs w:val="19"/>
+        </w:rPr>
+        <w:t>&lt;/summary&gt;</w:t>
+      </w:r>
+    </w:p>
+    <w:p>
+      <w:pPr>
+        <w:autoSpaceDE w:val="0"/>
+        <w:autoSpaceDN w:val="0"/>
+        <w:adjustRightInd w:val="0"/>
+        <w:spacing w:after="0" w:line="240" w:lineRule="auto"/>
+        <w:rPr>
+          <w:rFonts w:ascii="Consolas" w:hAnsi="Consolas" w:cs="Consolas"/>
+          <w:color w:val="000000"/>
+          <w:sz w:val="19"/>
+          <w:szCs w:val="19"/>
+        </w:rPr>
+      </w:pPr>
+      <w:r>
+        <w:rPr>
+          <w:rFonts w:ascii="Consolas" w:hAnsi="Consolas" w:cs="Consolas"/>
+          <w:color w:val="000000"/>
+          <w:sz w:val="19"/>
+          <w:szCs w:val="19"/>
+        </w:rPr>
+        <w:t xml:space="preserve">        </w:t>
+      </w:r>
+      <w:r>
+        <w:rPr>
+          <w:rFonts w:ascii="Consolas" w:hAnsi="Consolas" w:cs="Consolas"/>
+          <w:color w:val="0000FF"/>
+          <w:sz w:val="19"/>
+          <w:szCs w:val="19"/>
+        </w:rPr>
+        <w:t>public</w:t>
+      </w:r>
+      <w:r>
+        <w:rPr>
+          <w:rFonts w:ascii="Consolas" w:hAnsi="Consolas" w:cs="Consolas"/>
+          <w:color w:val="000000"/>
+          <w:sz w:val="19"/>
+          <w:szCs w:val="19"/>
+        </w:rPr>
+        <w:t xml:space="preserve"> </w:t>
+      </w:r>
+      <w:r>
+        <w:rPr>
+          <w:rFonts w:ascii="Consolas" w:hAnsi="Consolas" w:cs="Consolas"/>
+          <w:color w:val="0000FF"/>
+          <w:sz w:val="19"/>
+          <w:szCs w:val="19"/>
+        </w:rPr>
+        <w:t>virtual</w:t>
+      </w:r>
+      <w:r>
+        <w:rPr>
+          <w:rFonts w:ascii="Consolas" w:hAnsi="Consolas" w:cs="Consolas"/>
+          <w:color w:val="000000"/>
+          <w:sz w:val="19"/>
+          <w:szCs w:val="19"/>
+        </w:rPr>
+        <w:t xml:space="preserve"> </w:t>
+      </w:r>
+      <w:r>
+        <w:rPr>
+          <w:rFonts w:ascii="Consolas" w:hAnsi="Consolas" w:cs="Consolas"/>
+          <w:color w:val="0000FF"/>
+          <w:sz w:val="19"/>
+          <w:szCs w:val="19"/>
+        </w:rPr>
+        <w:t>string</w:t>
+      </w:r>
+      <w:r>
+        <w:rPr>
+          <w:rFonts w:ascii="Consolas" w:hAnsi="Consolas" w:cs="Consolas"/>
+          <w:color w:val="000000"/>
+          <w:sz w:val="19"/>
+          <w:szCs w:val="19"/>
+        </w:rPr>
+        <w:t xml:space="preserve"> ErrorDataMessage</w:t>
+      </w:r>
+    </w:p>
+    <w:p>
+      <w:pPr>
+        <w:autoSpaceDE w:val="0"/>
+        <w:autoSpaceDN w:val="0"/>
+        <w:adjustRightInd w:val="0"/>
+        <w:spacing w:after="0" w:line="240" w:lineRule="auto"/>
+        <w:rPr>
+          <w:rFonts w:ascii="Consolas" w:hAnsi="Consolas" w:cs="Consolas"/>
+          <w:color w:val="000000"/>
+          <w:sz w:val="19"/>
+          <w:szCs w:val="19"/>
+        </w:rPr>
+      </w:pPr>
+      <w:r>
+        <w:rPr>
+          <w:rFonts w:ascii="Consolas" w:hAnsi="Consolas" w:cs="Consolas"/>
+          <w:color w:val="000000"/>
+          <w:sz w:val="19"/>
+          <w:szCs w:val="19"/>
+        </w:rPr>
+        <w:t xml:space="preserve">        {</w:t>
+      </w:r>
+    </w:p>
+    <w:p>
+      <w:pPr>
+        <w:autoSpaceDE w:val="0"/>
+        <w:autoSpaceDN w:val="0"/>
+        <w:adjustRightInd w:val="0"/>
+        <w:spacing w:after="0" w:line="240" w:lineRule="auto"/>
+        <w:rPr>
+          <w:rFonts w:ascii="Consolas" w:hAnsi="Consolas" w:cs="Consolas"/>
+          <w:color w:val="000000"/>
+          <w:sz w:val="19"/>
+          <w:szCs w:val="19"/>
+        </w:rPr>
+      </w:pPr>
+      <w:r>
+        <w:rPr>
+          <w:rFonts w:ascii="Consolas" w:hAnsi="Consolas" w:cs="Consolas"/>
+          <w:color w:val="000000"/>
+          <w:sz w:val="19"/>
+          <w:szCs w:val="19"/>
+        </w:rPr>
+        <w:t xml:space="preserve">            </w:t>
+      </w:r>
+      <w:r>
+        <w:rPr>
+          <w:rFonts w:ascii="Consolas" w:hAnsi="Consolas" w:cs="Consolas"/>
+          <w:color w:val="0000FF"/>
+          <w:sz w:val="19"/>
+          <w:szCs w:val="19"/>
+        </w:rPr>
+        <w:t>get</w:t>
+      </w:r>
+    </w:p>
+    <w:p>
+      <w:pPr>
+        <w:autoSpaceDE w:val="0"/>
+        <w:autoSpaceDN w:val="0"/>
+        <w:adjustRightInd w:val="0"/>
+        <w:spacing w:after="0" w:line="240" w:lineRule="auto"/>
+        <w:rPr>
+          <w:rFonts w:ascii="Consolas" w:hAnsi="Consolas" w:cs="Consolas"/>
+          <w:color w:val="000000"/>
+          <w:sz w:val="19"/>
+          <w:szCs w:val="19"/>
+        </w:rPr>
+      </w:pPr>
+      <w:r>
+        <w:rPr>
+          <w:rFonts w:ascii="Consolas" w:hAnsi="Consolas" w:cs="Consolas"/>
+          <w:color w:val="000000"/>
+          <w:sz w:val="19"/>
+          <w:szCs w:val="19"/>
+        </w:rPr>
+        <w:t xml:space="preserve">            {</w:t>
+      </w:r>
+    </w:p>
+    <w:p>
+      <w:pPr>
+        <w:autoSpaceDE w:val="0"/>
+        <w:autoSpaceDN w:val="0"/>
+        <w:adjustRightInd w:val="0"/>
+        <w:spacing w:after="0" w:line="240" w:lineRule="auto"/>
+        <w:rPr>
+          <w:rFonts w:ascii="Consolas" w:hAnsi="Consolas" w:cs="Consolas"/>
+          <w:color w:val="000000"/>
+          <w:sz w:val="19"/>
+          <w:szCs w:val="19"/>
+        </w:rPr>
+      </w:pPr>
+      <w:r>
+        <w:rPr>
+          <w:rFonts w:ascii="Consolas" w:hAnsi="Consolas" w:cs="Consolas"/>
+          <w:color w:val="000000"/>
+          <w:sz w:val="19"/>
+          <w:szCs w:val="19"/>
+        </w:rPr>
+        <w:t xml:space="preserve">                StringBuilder sb = </w:t>
+      </w:r>
+      <w:r>
+        <w:rPr>
+          <w:rFonts w:ascii="Consolas" w:hAnsi="Consolas" w:cs="Consolas"/>
+          <w:color w:val="0000FF"/>
+          <w:sz w:val="19"/>
+          <w:szCs w:val="19"/>
+        </w:rPr>
+        <w:t>new</w:t>
+      </w:r>
+      <w:r>
+        <w:rPr>
+          <w:rFonts w:ascii="Consolas" w:hAnsi="Consolas" w:cs="Consolas"/>
+          <w:color w:val="000000"/>
+          <w:sz w:val="19"/>
+          <w:szCs w:val="19"/>
+        </w:rPr>
+        <w:t xml:space="preserve"> </w:t>
+      </w:r>
+      <w:proofErr w:type="gramStart"/>
+      <w:r>
+        <w:rPr>
+          <w:rFonts w:ascii="Consolas" w:hAnsi="Consolas" w:cs="Consolas"/>
+          <w:color w:val="000000"/>
+          <w:sz w:val="19"/>
+          <w:szCs w:val="19"/>
+        </w:rPr>
+        <w:t>StringBuilder(</w:t>
+      </w:r>
+      <w:proofErr w:type="gramEnd"/>
+      <w:r>
+        <w:rPr>
+          <w:rFonts w:ascii="Consolas" w:hAnsi="Consolas" w:cs="Consolas"/>
+          <w:color w:val="000000"/>
+          <w:sz w:val="19"/>
+          <w:szCs w:val="19"/>
+        </w:rPr>
+        <w:t>);</w:t>
+      </w:r>
+    </w:p>
+    <w:p>
+      <w:pPr>
+        <w:autoSpaceDE w:val="0"/>
+        <w:autoSpaceDN w:val="0"/>
+        <w:adjustRightInd w:val="0"/>
+        <w:spacing w:after="0" w:line="240" w:lineRule="auto"/>
+        <w:rPr>
+          <w:rFonts w:ascii="Consolas" w:hAnsi="Consolas" w:cs="Consolas"/>
+          <w:color w:val="000000"/>
+          <w:sz w:val="19"/>
+          <w:szCs w:val="19"/>
+        </w:rPr>
+      </w:pPr>
+    </w:p>
+    <w:p>
+      <w:pPr>
+        <w:autoSpaceDE w:val="0"/>
+        <w:autoSpaceDN w:val="0"/>
+        <w:adjustRightInd w:val="0"/>
+        <w:spacing w:after="0" w:line="240" w:lineRule="auto"/>
+        <w:rPr>
+          <w:rFonts w:ascii="Consolas" w:hAnsi="Consolas" w:cs="Consolas"/>
+          <w:color w:val="000000"/>
+          <w:sz w:val="19"/>
+          <w:szCs w:val="19"/>
+        </w:rPr>
+      </w:pPr>
+      <w:r>
+        <w:rPr>
+          <w:rFonts w:ascii="Consolas" w:hAnsi="Consolas" w:cs="Consolas"/>
+          <w:color w:val="000000"/>
+          <w:sz w:val="19"/>
+          <w:szCs w:val="19"/>
+        </w:rPr>
+        <w:t xml:space="preserve">                </w:t>
+      </w:r>
+      <w:r>
+        <w:rPr>
+          <w:rFonts w:ascii="Consolas" w:hAnsi="Consolas" w:cs="Consolas"/>
+          <w:color w:val="0000FF"/>
+          <w:sz w:val="19"/>
+          <w:szCs w:val="19"/>
+        </w:rPr>
+        <w:t>foreach</w:t>
+      </w:r>
+      <w:r>
+        <w:rPr>
+          <w:rFonts w:ascii="Consolas" w:hAnsi="Consolas" w:cs="Consolas"/>
+          <w:color w:val="000000"/>
+          <w:sz w:val="19"/>
+          <w:szCs w:val="19"/>
+        </w:rPr>
+        <w:t xml:space="preserve"> (var item </w:t>
+      </w:r>
+      <w:r>
+        <w:rPr>
+          <w:rFonts w:ascii="Consolas" w:hAnsi="Consolas" w:cs="Consolas"/>
+          <w:color w:val="0000FF"/>
+          <w:sz w:val="19"/>
+          <w:szCs w:val="19"/>
+        </w:rPr>
+        <w:t>in</w:t>
+      </w:r>
+      <w:r>
+        <w:rPr>
+          <w:rFonts w:ascii="Consolas" w:hAnsi="Consolas" w:cs="Consolas"/>
+          <w:color w:val="000000"/>
+          <w:sz w:val="19"/>
+          <w:szCs w:val="19"/>
+        </w:rPr>
+        <w:t xml:space="preserve"> ErrorDataList)</w:t>
+      </w:r>
+    </w:p>
+    <w:p>
+      <w:pPr>
+        <w:autoSpaceDE w:val="0"/>
+        <w:autoSpaceDN w:val="0"/>
+        <w:adjustRightInd w:val="0"/>
+        <w:spacing w:after="0" w:line="240" w:lineRule="auto"/>
+        <w:rPr>
+          <w:rFonts w:ascii="Consolas" w:hAnsi="Consolas" w:cs="Consolas"/>
+          <w:color w:val="000000"/>
+          <w:sz w:val="19"/>
+          <w:szCs w:val="19"/>
+        </w:rPr>
+      </w:pPr>
+      <w:r>
+        <w:rPr>
+          <w:rFonts w:ascii="Consolas" w:hAnsi="Consolas" w:cs="Consolas"/>
+          <w:color w:val="000000"/>
+          <w:sz w:val="19"/>
+          <w:szCs w:val="19"/>
+        </w:rPr>
+        <w:t xml:space="preserve">                {</w:t>
+      </w:r>
+    </w:p>
+    <w:p>
+      <w:pPr>
+        <w:autoSpaceDE w:val="0"/>
+        <w:autoSpaceDN w:val="0"/>
+        <w:adjustRightInd w:val="0"/>
+        <w:spacing w:after="0" w:line="240" w:lineRule="auto"/>
+        <w:rPr>
+          <w:rFonts w:ascii="Consolas" w:hAnsi="Consolas" w:cs="Consolas"/>
+          <w:color w:val="000000"/>
+          <w:sz w:val="19"/>
+          <w:szCs w:val="19"/>
+        </w:rPr>
+      </w:pPr>
+      <w:r>
+        <w:rPr>
+          <w:rFonts w:ascii="Consolas" w:hAnsi="Consolas" w:cs="Consolas"/>
+          <w:color w:val="000000"/>
+          <w:sz w:val="19"/>
+          <w:szCs w:val="19"/>
+        </w:rPr>
+        <w:t xml:space="preserve">                    </w:t>
+      </w:r>
+      <w:proofErr w:type="gramStart"/>
+      <w:r>
+        <w:rPr>
+          <w:rFonts w:ascii="Consolas" w:hAnsi="Consolas" w:cs="Consolas"/>
+          <w:color w:val="000000"/>
+          <w:sz w:val="19"/>
+          <w:szCs w:val="19"/>
+        </w:rPr>
+        <w:t>sb.AppendLine</w:t>
+      </w:r>
+      <w:proofErr w:type="gramEnd"/>
+      <w:r>
+        <w:rPr>
+          <w:rFonts w:ascii="Consolas" w:hAnsi="Consolas" w:cs="Consolas"/>
+          <w:color w:val="000000"/>
+          <w:sz w:val="19"/>
+          <w:szCs w:val="19"/>
+        </w:rPr>
+        <w:t>(</w:t>
+      </w:r>
+      <w:r>
+        <w:rPr>
+          <w:rFonts w:ascii="Consolas" w:hAnsi="Consolas" w:cs="Consolas"/>
+          <w:color w:val="0000FF"/>
+          <w:sz w:val="19"/>
+          <w:szCs w:val="19"/>
+        </w:rPr>
+        <w:t>string</w:t>
+      </w:r>
+      <w:r>
+        <w:rPr>
+          <w:rFonts w:ascii="Consolas" w:hAnsi="Consolas" w:cs="Consolas"/>
+          <w:color w:val="000000"/>
+          <w:sz w:val="19"/>
+          <w:szCs w:val="19"/>
+        </w:rPr>
+        <w:t>.Format(</w:t>
+      </w:r>
+      <w:r>
+        <w:rPr>
+          <w:rFonts w:ascii="Consolas" w:hAnsi="Consolas" w:cs="Consolas"/>
+          <w:color w:val="A31515"/>
+          <w:sz w:val="19"/>
+          <w:szCs w:val="19"/>
+        </w:rPr>
+        <w:t>"ErrorCode: {0}, Field: {1},Description {2}"</w:t>
+      </w:r>
+      <w:r>
+        <w:rPr>
+          <w:rFonts w:ascii="Consolas" w:hAnsi="Consolas" w:cs="Consolas"/>
+          <w:color w:val="000000"/>
+          <w:sz w:val="19"/>
+          <w:szCs w:val="19"/>
+        </w:rPr>
+        <w:t>, item.ErrorCode, item.Field, item.ErrorDescription));</w:t>
+      </w:r>
+    </w:p>
+    <w:p>
+      <w:pPr>
+        <w:autoSpaceDE w:val="0"/>
+        <w:autoSpaceDN w:val="0"/>
+        <w:adjustRightInd w:val="0"/>
+        <w:spacing w:after="0" w:line="240" w:lineRule="auto"/>
+        <w:rPr>
+          <w:rFonts w:ascii="Consolas" w:hAnsi="Consolas" w:cs="Consolas"/>
+          <w:color w:val="000000"/>
+          <w:sz w:val="19"/>
+          <w:szCs w:val="19"/>
+        </w:rPr>
+      </w:pPr>
+      <w:r>
+        <w:rPr>
+          <w:rFonts w:ascii="Consolas" w:hAnsi="Consolas" w:cs="Consolas"/>
+          <w:color w:val="000000"/>
+          <w:sz w:val="19"/>
+          <w:szCs w:val="19"/>
+        </w:rPr>
+        <w:t xml:space="preserve">                }</w:t>
+      </w:r>
+    </w:p>
+    <w:p>
+      <w:pPr>
+        <w:autoSpaceDE w:val="0"/>
+        <w:autoSpaceDN w:val="0"/>
+        <w:adjustRightInd w:val="0"/>
+        <w:spacing w:after="0" w:line="240" w:lineRule="auto"/>
+        <w:rPr>
+          <w:rFonts w:ascii="Consolas" w:hAnsi="Consolas" w:cs="Consolas"/>
+          <w:color w:val="000000"/>
+          <w:sz w:val="19"/>
+          <w:szCs w:val="19"/>
+        </w:rPr>
+      </w:pPr>
+      <w:r>
+        <w:rPr>
+          <w:rFonts w:ascii="Consolas" w:hAnsi="Consolas" w:cs="Consolas"/>
+          <w:color w:val="000000"/>
+          <w:sz w:val="19"/>
+          <w:szCs w:val="19"/>
+        </w:rPr>
+        <w:t xml:space="preserve">                </w:t>
+      </w:r>
+      <w:r>
+        <w:rPr>
+          <w:rFonts w:ascii="Consolas" w:hAnsi="Consolas" w:cs="Consolas"/>
+          <w:color w:val="0000FF"/>
+          <w:sz w:val="19"/>
+          <w:szCs w:val="19"/>
+        </w:rPr>
+        <w:t>return</w:t>
+      </w:r>
+      <w:r>
+        <w:rPr>
+          <w:rFonts w:ascii="Consolas" w:hAnsi="Consolas" w:cs="Consolas"/>
+          <w:color w:val="000000"/>
+          <w:sz w:val="19"/>
+          <w:szCs w:val="19"/>
+        </w:rPr>
+        <w:t xml:space="preserve"> </w:t>
+      </w:r>
+      <w:proofErr w:type="gramStart"/>
+      <w:r>
+        <w:rPr>
+          <w:rFonts w:ascii="Consolas" w:hAnsi="Consolas" w:cs="Consolas"/>
+          <w:color w:val="000000"/>
+          <w:sz w:val="19"/>
+          <w:szCs w:val="19"/>
+        </w:rPr>
+        <w:t>sb.ToString</w:t>
+      </w:r>
+      <w:proofErr w:type="gramEnd"/>
+      <w:r>
+        <w:rPr>
+          <w:rFonts w:ascii="Consolas" w:hAnsi="Consolas" w:cs="Consolas"/>
+          <w:color w:val="000000"/>
+          <w:sz w:val="19"/>
+          <w:szCs w:val="19"/>
+        </w:rPr>
+        <w:t>();</w:t>
+      </w:r>
+    </w:p>
+    <w:p>
+      <w:pPr>
+        <w:autoSpaceDE w:val="0"/>
+        <w:autoSpaceDN w:val="0"/>
+        <w:adjustRightInd w:val="0"/>
+        <w:spacing w:after="0" w:line="240" w:lineRule="auto"/>
+        <w:rPr>
+          <w:rFonts w:ascii="Consolas" w:hAnsi="Consolas" w:cs="Consolas"/>
+          <w:color w:val="000000"/>
+          <w:sz w:val="19"/>
+          <w:szCs w:val="19"/>
+        </w:rPr>
+      </w:pPr>
+      <w:r>
+        <w:rPr>
+          <w:rFonts w:ascii="Consolas" w:hAnsi="Consolas" w:cs="Consolas"/>
+          <w:color w:val="000000"/>
+          <w:sz w:val="19"/>
+          <w:szCs w:val="19"/>
+        </w:rPr>
+        <w:t xml:space="preserve">            }</w:t>
+      </w:r>
+    </w:p>
+    <w:p>
+      <w:pPr>
+        <w:spacing w:after="0" w:line="240" w:lineRule="auto"/>
+        <w:rPr>
+          <w:rFonts w:ascii="Consolas" w:hAnsi="Consolas" w:cs="Consolas"/>
+          <w:color w:val="000000"/>
+          <w:sz w:val="19"/>
+          <w:szCs w:val="19"/>
+        </w:rPr>
+      </w:pPr>
+      <w:r>
+        <w:rPr>
+          <w:rFonts w:ascii="Consolas" w:hAnsi="Consolas" w:cs="Consolas"/>
+          <w:color w:val="000000"/>
+          <w:sz w:val="19"/>
+          <w:szCs w:val="19"/>
+        </w:rPr>
+        <w:t xml:space="preserve">        }</w:t>
+      </w:r>
+    </w:p>
+    <w:p>
+      <w:pPr>
+        <w:spacing w:after="0" w:line="240" w:lineRule="auto"/>
+        <w:rPr>
+          <w:rFonts w:cstheme="minorHAnsi"/>
+        </w:rPr>
+      </w:pPr>
+    </w:p>
+    <w:p>
+      <w:pPr>
+        <w:spacing w:after="0" w:line="240" w:lineRule="auto"/>
+        <w:rPr>
+          <w:rFonts w:cstheme="minorHAnsi"/>
+        </w:rPr>
+      </w:pPr>
+      <w:r>
+        <w:rPr>
+          <w:rFonts w:cstheme="minorHAnsi"/>
+        </w:rPr>
+        <w:t>ErrorDataList è la lista che contiene gli errori, così che possa indicare in un’unica eccezione più errori.</w:t>
+      </w:r>
+    </w:p>
+    <w:p>
+      <w:pPr>
+        <w:spacing w:after="0" w:line="240" w:lineRule="auto"/>
+        <w:rPr>
+          <w:rFonts w:cstheme="minorHAnsi"/>
+        </w:rPr>
+      </w:pPr>
+    </w:p>
+    <w:p>
+      <w:pPr>
+        <w:spacing w:after="0" w:line="240" w:lineRule="auto"/>
+        <w:rPr>
+          <w:rFonts w:cstheme="minorHAnsi"/>
+        </w:rPr>
+      </w:pPr>
+      <w:r>
+        <w:rPr>
+          <w:rFonts w:cstheme="minorHAnsi"/>
+        </w:rPr>
+        <w:t xml:space="preserve">L’oggetto ErrorData è il </w:t>
+      </w:r>
+      <w:proofErr w:type="gramStart"/>
+      <w:r>
+        <w:rPr>
+          <w:rFonts w:cstheme="minorHAnsi"/>
+        </w:rPr>
+        <w:t>seguente :</w:t>
+      </w:r>
+      <w:proofErr w:type="gramEnd"/>
+    </w:p>
+    <w:p>
+      <w:pPr>
+        <w:spacing w:after="0" w:line="240" w:lineRule="auto"/>
+        <w:rPr>
+          <w:rFonts w:cstheme="minorHAnsi"/>
+        </w:rPr>
+      </w:pPr>
+    </w:p>
+    <w:p>
+      <w:pPr>
+        <w:autoSpaceDE w:val="0"/>
+        <w:autoSpaceDN w:val="0"/>
+        <w:adjustRightInd w:val="0"/>
+        <w:spacing w:after="0" w:line="240" w:lineRule="auto"/>
+        <w:rPr>
+          <w:rFonts w:ascii="Consolas" w:hAnsi="Consolas" w:cs="Consolas"/>
+          <w:color w:val="000000"/>
+          <w:sz w:val="19"/>
+          <w:szCs w:val="19"/>
+        </w:rPr>
+      </w:pPr>
+      <w:r>
+        <w:rPr>
+          <w:rFonts w:ascii="Consolas" w:hAnsi="Consolas" w:cs="Consolas"/>
+          <w:color w:val="000000"/>
+          <w:sz w:val="19"/>
+          <w:szCs w:val="19"/>
+        </w:rPr>
+        <w:t xml:space="preserve">        </w:t>
+      </w:r>
+      <w:r>
+        <w:rPr>
+          <w:rFonts w:ascii="Consolas" w:hAnsi="Consolas" w:cs="Consolas"/>
+          <w:color w:val="0000FF"/>
+          <w:sz w:val="19"/>
+          <w:szCs w:val="19"/>
+        </w:rPr>
+        <w:t>public</w:t>
+      </w:r>
+      <w:r>
+        <w:rPr>
+          <w:rFonts w:ascii="Consolas" w:hAnsi="Consolas" w:cs="Consolas"/>
+          <w:color w:val="000000"/>
+          <w:sz w:val="19"/>
+          <w:szCs w:val="19"/>
+        </w:rPr>
+        <w:t xml:space="preserve"> </w:t>
+      </w:r>
+      <w:r>
+        <w:rPr>
+          <w:rFonts w:ascii="Consolas" w:hAnsi="Consolas" w:cs="Consolas"/>
+          <w:color w:val="0000FF"/>
+          <w:sz w:val="19"/>
+          <w:szCs w:val="19"/>
+        </w:rPr>
+        <w:t>string</w:t>
+      </w:r>
+      <w:r>
+        <w:rPr>
+          <w:rFonts w:ascii="Consolas" w:hAnsi="Consolas" w:cs="Consolas"/>
+          <w:color w:val="000000"/>
+          <w:sz w:val="19"/>
+          <w:szCs w:val="19"/>
+        </w:rPr>
+        <w:t xml:space="preserve"> Field </w:t>
+      </w:r>
+      <w:proofErr w:type="gramStart"/>
+      <w:r>
+        <w:rPr>
+          <w:rFonts w:ascii="Consolas" w:hAnsi="Consolas" w:cs="Consolas"/>
+          <w:color w:val="000000"/>
+          <w:sz w:val="19"/>
+          <w:szCs w:val="19"/>
+        </w:rPr>
+        <w:t xml:space="preserve">{ </w:t>
+      </w:r>
+      <w:r>
+        <w:rPr>
+          <w:rFonts w:ascii="Consolas" w:hAnsi="Consolas" w:cs="Consolas"/>
+          <w:color w:val="0000FF"/>
+          <w:sz w:val="19"/>
+          <w:szCs w:val="19"/>
+        </w:rPr>
+        <w:t>get</w:t>
+      </w:r>
+      <w:proofErr w:type="gramEnd"/>
+      <w:r>
+        <w:rPr>
+          <w:rFonts w:ascii="Consolas" w:hAnsi="Consolas" w:cs="Consolas"/>
+          <w:color w:val="000000"/>
+          <w:sz w:val="19"/>
+          <w:szCs w:val="19"/>
+        </w:rPr>
+        <w:t xml:space="preserve">; </w:t>
+      </w:r>
+      <w:r>
+        <w:rPr>
+          <w:rFonts w:ascii="Consolas" w:hAnsi="Consolas" w:cs="Consolas"/>
+          <w:color w:val="0000FF"/>
+          <w:sz w:val="19"/>
+          <w:szCs w:val="19"/>
+        </w:rPr>
+        <w:t>set</w:t>
+      </w:r>
+      <w:r>
+        <w:rPr>
+          <w:rFonts w:ascii="Consolas" w:hAnsi="Consolas" w:cs="Consolas"/>
+          <w:color w:val="000000"/>
+          <w:sz w:val="19"/>
+          <w:szCs w:val="19"/>
+        </w:rPr>
+        <w:t>; }</w:t>
+      </w:r>
+    </w:p>
+    <w:p>
+      <w:pPr>
+        <w:autoSpaceDE w:val="0"/>
+        <w:autoSpaceDN w:val="0"/>
+        <w:adjustRightInd w:val="0"/>
+        <w:spacing w:after="0" w:line="240" w:lineRule="auto"/>
+        <w:rPr>
+          <w:rFonts w:ascii="Consolas" w:hAnsi="Consolas" w:cs="Consolas"/>
+          <w:color w:val="000000"/>
+          <w:sz w:val="19"/>
+          <w:szCs w:val="19"/>
+        </w:rPr>
+      </w:pPr>
+      <w:r>
+        <w:rPr>
+          <w:rFonts w:ascii="Consolas" w:hAnsi="Consolas" w:cs="Consolas"/>
+          <w:color w:val="000000"/>
+          <w:sz w:val="19"/>
+          <w:szCs w:val="19"/>
+        </w:rPr>
+        <w:t xml:space="preserve">        </w:t>
+      </w:r>
+      <w:r>
+        <w:rPr>
+          <w:rFonts w:ascii="Consolas" w:hAnsi="Consolas" w:cs="Consolas"/>
+          <w:color w:val="008000"/>
+          <w:sz w:val="19"/>
+          <w:szCs w:val="19"/>
+        </w:rPr>
+        <w:t>//</w:t>
+      </w:r>
+    </w:p>
+    <w:p>
+      <w:pPr>
+        <w:autoSpaceDE w:val="0"/>
+        <w:autoSpaceDN w:val="0"/>
+        <w:adjustRightInd w:val="0"/>
+        <w:spacing w:after="0" w:line="240" w:lineRule="auto"/>
+        <w:rPr>
+          <w:rFonts w:ascii="Consolas" w:hAnsi="Consolas" w:cs="Consolas"/>
+          <w:color w:val="000000"/>
+          <w:sz w:val="19"/>
+          <w:szCs w:val="19"/>
+        </w:rPr>
+      </w:pPr>
+      <w:r>
+        <w:rPr>
+          <w:rFonts w:ascii="Consolas" w:hAnsi="Consolas" w:cs="Consolas"/>
+          <w:color w:val="000000"/>
+          <w:sz w:val="19"/>
+          <w:szCs w:val="19"/>
+        </w:rPr>
+        <w:t xml:space="preserve">        </w:t>
+      </w:r>
+      <w:r>
+        <w:rPr>
+          <w:rFonts w:ascii="Consolas" w:hAnsi="Consolas" w:cs="Consolas"/>
+          <w:color w:val="008000"/>
+          <w:sz w:val="19"/>
+          <w:szCs w:val="19"/>
+        </w:rPr>
+        <w:t>// Summary:</w:t>
+      </w:r>
+    </w:p>
+    <w:p>
+      <w:pPr>
+        <w:autoSpaceDE w:val="0"/>
+        <w:autoSpaceDN w:val="0"/>
+        <w:adjustRightInd w:val="0"/>
+        <w:spacing w:after="0" w:line="240" w:lineRule="auto"/>
+        <w:rPr>
+          <w:rFonts w:ascii="Consolas" w:hAnsi="Consolas" w:cs="Consolas"/>
+          <w:color w:val="000000"/>
+          <w:sz w:val="19"/>
+          <w:szCs w:val="19"/>
+        </w:rPr>
+      </w:pPr>
+      <w:r>
+        <w:rPr>
+          <w:rFonts w:ascii="Consolas" w:hAnsi="Consolas" w:cs="Consolas"/>
+          <w:color w:val="000000"/>
+          <w:sz w:val="19"/>
+          <w:szCs w:val="19"/>
+        </w:rPr>
+        <w:t xml:space="preserve">        </w:t>
+      </w:r>
+      <w:r>
+        <w:rPr>
+          <w:rFonts w:ascii="Consolas" w:hAnsi="Consolas" w:cs="Consolas"/>
+          <w:color w:val="008000"/>
+          <w:sz w:val="19"/>
+          <w:szCs w:val="19"/>
+        </w:rPr>
+        <w:t>//     Application error code</w:t>
+      </w:r>
+    </w:p>
+    <w:p>
+      <w:pPr>
+        <w:autoSpaceDE w:val="0"/>
+        <w:autoSpaceDN w:val="0"/>
+        <w:adjustRightInd w:val="0"/>
+        <w:spacing w:after="0" w:line="240" w:lineRule="auto"/>
+        <w:rPr>
+          <w:rFonts w:ascii="Consolas" w:hAnsi="Consolas" w:cs="Consolas"/>
+          <w:color w:val="000000"/>
+          <w:sz w:val="19"/>
+          <w:szCs w:val="19"/>
+        </w:rPr>
+      </w:pPr>
+      <w:r>
+        <w:rPr>
+          <w:rFonts w:ascii="Consolas" w:hAnsi="Consolas" w:cs="Consolas"/>
+          <w:color w:val="000000"/>
+          <w:sz w:val="19"/>
+          <w:szCs w:val="19"/>
+        </w:rPr>
+        <w:t xml:space="preserve">        </w:t>
+      </w:r>
+      <w:r>
+        <w:rPr>
+          <w:rFonts w:ascii="Consolas" w:hAnsi="Consolas" w:cs="Consolas"/>
+          <w:color w:val="0000FF"/>
+          <w:sz w:val="19"/>
+          <w:szCs w:val="19"/>
+        </w:rPr>
+        <w:t>public</w:t>
+      </w:r>
+      <w:r>
+        <w:rPr>
+          <w:rFonts w:ascii="Consolas" w:hAnsi="Consolas" w:cs="Consolas"/>
+          <w:color w:val="000000"/>
+          <w:sz w:val="19"/>
+          <w:szCs w:val="19"/>
+        </w:rPr>
+        <w:t xml:space="preserve"> </w:t>
+      </w:r>
+      <w:r>
+        <w:rPr>
+          <w:rFonts w:ascii="Consolas" w:hAnsi="Consolas" w:cs="Consolas"/>
+          <w:color w:val="0000FF"/>
+          <w:sz w:val="19"/>
+          <w:szCs w:val="19"/>
+        </w:rPr>
+        <w:t>string</w:t>
+      </w:r>
+      <w:r>
+        <w:rPr>
+          <w:rFonts w:ascii="Consolas" w:hAnsi="Consolas" w:cs="Consolas"/>
+          <w:color w:val="000000"/>
+          <w:sz w:val="19"/>
+          <w:szCs w:val="19"/>
+        </w:rPr>
+        <w:t xml:space="preserve"> ErrorCode </w:t>
+      </w:r>
+      <w:proofErr w:type="gramStart"/>
+      <w:r>
+        <w:rPr>
+          <w:rFonts w:ascii="Consolas" w:hAnsi="Consolas" w:cs="Consolas"/>
+          <w:color w:val="000000"/>
+          <w:sz w:val="19"/>
+          <w:szCs w:val="19"/>
+        </w:rPr>
+        <w:t xml:space="preserve">{ </w:t>
+      </w:r>
+      <w:r>
+        <w:rPr>
+          <w:rFonts w:ascii="Consolas" w:hAnsi="Consolas" w:cs="Consolas"/>
+          <w:color w:val="0000FF"/>
+          <w:sz w:val="19"/>
+          <w:szCs w:val="19"/>
+        </w:rPr>
+        <w:t>get</w:t>
+      </w:r>
+      <w:proofErr w:type="gramEnd"/>
+      <w:r>
+        <w:rPr>
+          <w:rFonts w:ascii="Consolas" w:hAnsi="Consolas" w:cs="Consolas"/>
+          <w:color w:val="000000"/>
+          <w:sz w:val="19"/>
+          <w:szCs w:val="19"/>
+        </w:rPr>
+        <w:t xml:space="preserve">; </w:t>
+      </w:r>
+      <w:r>
+        <w:rPr>
+          <w:rFonts w:ascii="Consolas" w:hAnsi="Consolas" w:cs="Consolas"/>
+          <w:color w:val="0000FF"/>
+          <w:sz w:val="19"/>
+          <w:szCs w:val="19"/>
+        </w:rPr>
+        <w:t>set</w:t>
+      </w:r>
+      <w:r>
+        <w:rPr>
+          <w:rFonts w:ascii="Consolas" w:hAnsi="Consolas" w:cs="Consolas"/>
+          <w:color w:val="000000"/>
+          <w:sz w:val="19"/>
+          <w:szCs w:val="19"/>
+        </w:rPr>
+        <w:t>; }</w:t>
+      </w:r>
+    </w:p>
+    <w:p>
+      <w:pPr>
+        <w:autoSpaceDE w:val="0"/>
+        <w:autoSpaceDN w:val="0"/>
+        <w:adjustRightInd w:val="0"/>
+        <w:spacing w:after="0" w:line="240" w:lineRule="auto"/>
+        <w:rPr>
+          <w:rFonts w:ascii="Consolas" w:hAnsi="Consolas" w:cs="Consolas"/>
+          <w:color w:val="000000"/>
+          <w:sz w:val="19"/>
+          <w:szCs w:val="19"/>
+        </w:rPr>
+      </w:pPr>
+      <w:r>
+        <w:rPr>
+          <w:rFonts w:ascii="Consolas" w:hAnsi="Consolas" w:cs="Consolas"/>
+          <w:color w:val="000000"/>
+          <w:sz w:val="19"/>
+          <w:szCs w:val="19"/>
+        </w:rPr>
+        <w:t xml:space="preserve">        </w:t>
+      </w:r>
+      <w:r>
+        <w:rPr>
+          <w:rFonts w:ascii="Consolas" w:hAnsi="Consolas" w:cs="Consolas"/>
+          <w:color w:val="008000"/>
+          <w:sz w:val="19"/>
+          <w:szCs w:val="19"/>
+        </w:rPr>
+        <w:t>//</w:t>
+      </w:r>
+    </w:p>
+    <w:p>
+      <w:pPr>
+        <w:autoSpaceDE w:val="0"/>
+        <w:autoSpaceDN w:val="0"/>
+        <w:adjustRightInd w:val="0"/>
+        <w:spacing w:after="0" w:line="240" w:lineRule="auto"/>
+        <w:rPr>
+          <w:rFonts w:ascii="Consolas" w:hAnsi="Consolas" w:cs="Consolas"/>
+          <w:color w:val="000000"/>
+          <w:sz w:val="19"/>
+          <w:szCs w:val="19"/>
+        </w:rPr>
+      </w:pPr>
+      <w:r>
+        <w:rPr>
+          <w:rFonts w:ascii="Consolas" w:hAnsi="Consolas" w:cs="Consolas"/>
+          <w:color w:val="000000"/>
+          <w:sz w:val="19"/>
+          <w:szCs w:val="19"/>
+        </w:rPr>
+        <w:t xml:space="preserve">        </w:t>
+      </w:r>
+      <w:r>
+        <w:rPr>
+          <w:rFonts w:ascii="Consolas" w:hAnsi="Consolas" w:cs="Consolas"/>
+          <w:color w:val="008000"/>
+          <w:sz w:val="19"/>
+          <w:szCs w:val="19"/>
+        </w:rPr>
+        <w:t>// Summary:</w:t>
+      </w:r>
+    </w:p>
+    <w:p>
+      <w:pPr>
+        <w:autoSpaceDE w:val="0"/>
+        <w:autoSpaceDN w:val="0"/>
+        <w:adjustRightInd w:val="0"/>
+        <w:spacing w:after="0" w:line="240" w:lineRule="auto"/>
+        <w:rPr>
+          <w:rFonts w:ascii="Consolas" w:hAnsi="Consolas" w:cs="Consolas"/>
+          <w:color w:val="000000"/>
+          <w:sz w:val="19"/>
+          <w:szCs w:val="19"/>
+        </w:rPr>
+      </w:pPr>
+      <w:r>
+        <w:rPr>
+          <w:rFonts w:ascii="Consolas" w:hAnsi="Consolas" w:cs="Consolas"/>
+          <w:color w:val="000000"/>
+          <w:sz w:val="19"/>
+          <w:szCs w:val="19"/>
+        </w:rPr>
+        <w:t xml:space="preserve">        </w:t>
+      </w:r>
+      <w:r>
+        <w:rPr>
+          <w:rFonts w:ascii="Consolas" w:hAnsi="Consolas" w:cs="Consolas"/>
+          <w:color w:val="008000"/>
+          <w:sz w:val="19"/>
+          <w:szCs w:val="19"/>
+        </w:rPr>
+        <w:t>//     Error descriptions</w:t>
+      </w:r>
+    </w:p>
+    <w:p>
+      <w:pPr>
+        <w:spacing w:after="0" w:line="240" w:lineRule="auto"/>
+        <w:rPr>
+          <w:rFonts w:ascii="Consolas" w:hAnsi="Consolas" w:cs="Consolas"/>
+          <w:color w:val="000000"/>
+          <w:sz w:val="19"/>
+          <w:szCs w:val="19"/>
+        </w:rPr>
+      </w:pPr>
+      <w:r>
+        <w:rPr>
+          <w:rFonts w:ascii="Consolas" w:hAnsi="Consolas" w:cs="Consolas"/>
+          <w:color w:val="000000"/>
+          <w:sz w:val="19"/>
+          <w:szCs w:val="19"/>
+        </w:rPr>
+        <w:t xml:space="preserve">        </w:t>
+      </w:r>
+      <w:r>
+        <w:rPr>
+          <w:rFonts w:ascii="Consolas" w:hAnsi="Consolas" w:cs="Consolas"/>
+          <w:color w:val="0000FF"/>
+          <w:sz w:val="19"/>
+          <w:szCs w:val="19"/>
+        </w:rPr>
+        <w:t>public</w:t>
+      </w:r>
+      <w:r>
+        <w:rPr>
+          <w:rFonts w:ascii="Consolas" w:hAnsi="Consolas" w:cs="Consolas"/>
+          <w:color w:val="000000"/>
+          <w:sz w:val="19"/>
+          <w:szCs w:val="19"/>
+        </w:rPr>
+        <w:t xml:space="preserve"> </w:t>
+      </w:r>
+      <w:r>
+        <w:rPr>
+          <w:rFonts w:ascii="Consolas" w:hAnsi="Consolas" w:cs="Consolas"/>
+          <w:color w:val="0000FF"/>
+          <w:sz w:val="19"/>
+          <w:szCs w:val="19"/>
+        </w:rPr>
+        <w:t>string</w:t>
+      </w:r>
+      <w:r>
+        <w:rPr>
+          <w:rFonts w:ascii="Consolas" w:hAnsi="Consolas" w:cs="Consolas"/>
+          <w:color w:val="000000"/>
+          <w:sz w:val="19"/>
+          <w:szCs w:val="19"/>
+        </w:rPr>
+        <w:t xml:space="preserve"> ErrorDescription </w:t>
+      </w:r>
+      <w:proofErr w:type="gramStart"/>
+      <w:r>
+        <w:rPr>
+          <w:rFonts w:ascii="Consolas" w:hAnsi="Consolas" w:cs="Consolas"/>
+          <w:color w:val="000000"/>
+          <w:sz w:val="19"/>
+          <w:szCs w:val="19"/>
+        </w:rPr>
+        <w:t xml:space="preserve">{ </w:t>
+      </w:r>
+      <w:r>
+        <w:rPr>
+          <w:rFonts w:ascii="Consolas" w:hAnsi="Consolas" w:cs="Consolas"/>
+          <w:color w:val="0000FF"/>
+          <w:sz w:val="19"/>
+          <w:szCs w:val="19"/>
+        </w:rPr>
+        <w:t>get</w:t>
+      </w:r>
+      <w:proofErr w:type="gramEnd"/>
+      <w:r>
+        <w:rPr>
+          <w:rFonts w:ascii="Consolas" w:hAnsi="Consolas" w:cs="Consolas"/>
+          <w:color w:val="000000"/>
+          <w:sz w:val="19"/>
+          <w:szCs w:val="19"/>
+        </w:rPr>
+        <w:t xml:space="preserve">; </w:t>
+      </w:r>
+      <w:r>
+        <w:rPr>
+          <w:rFonts w:ascii="Consolas" w:hAnsi="Consolas" w:cs="Consolas"/>
+          <w:color w:val="0000FF"/>
+          <w:sz w:val="19"/>
+          <w:szCs w:val="19"/>
+        </w:rPr>
+        <w:t>set</w:t>
+      </w:r>
+      <w:r>
+        <w:rPr>
+          <w:rFonts w:ascii="Consolas" w:hAnsi="Consolas" w:cs="Consolas"/>
+          <w:color w:val="000000"/>
+          <w:sz w:val="19"/>
+          <w:szCs w:val="19"/>
+        </w:rPr>
+        <w:t>; }</w:t>
+      </w:r>
+    </w:p>
+    <w:p>
+      <w:pPr>
+        <w:spacing w:after="0" w:line="240" w:lineRule="auto"/>
+        <w:rPr>
+          <w:rFonts w:cstheme="minorHAnsi"/>
+        </w:rPr>
+      </w:pPr>
+    </w:p>
+    <w:p>
+      <w:pPr>
+        <w:spacing w:after="0" w:line="240" w:lineRule="auto"/>
+        <w:rPr>
+          <w:rFonts w:cstheme="minorHAnsi"/>
+        </w:rPr>
+      </w:pPr>
+      <w:r>
+        <w:rPr>
+          <w:rFonts w:cstheme="minorHAnsi"/>
+        </w:rPr>
+        <w:t xml:space="preserve">L’ApiException ha diversi costruttori che ho indicato di </w:t>
+      </w:r>
+      <w:proofErr w:type="gramStart"/>
+      <w:r>
+        <w:rPr>
+          <w:rFonts w:cstheme="minorHAnsi"/>
+        </w:rPr>
+        <w:t>seguito :</w:t>
+      </w:r>
+      <w:proofErr w:type="gramEnd"/>
+    </w:p>
+    <w:p>
+      <w:pPr>
+        <w:spacing w:after="0" w:line="240" w:lineRule="auto"/>
+        <w:rPr>
+          <w:rFonts w:cstheme="minorHAnsi"/>
+        </w:rPr>
+      </w:pPr>
+    </w:p>
+    <w:p>
+      <w:pPr>
+        <w:autoSpaceDE w:val="0"/>
+        <w:autoSpaceDN w:val="0"/>
+        <w:adjustRightInd w:val="0"/>
+        <w:spacing w:after="0" w:line="240" w:lineRule="auto"/>
+        <w:rPr>
+          <w:rFonts w:ascii="Consolas" w:hAnsi="Consolas" w:cs="Consolas"/>
+          <w:color w:val="000000"/>
+          <w:sz w:val="19"/>
+          <w:szCs w:val="19"/>
+        </w:rPr>
+      </w:pPr>
+      <w:r>
+        <w:rPr>
+          <w:rFonts w:ascii="Consolas" w:hAnsi="Consolas" w:cs="Consolas"/>
+          <w:color w:val="000000"/>
+          <w:sz w:val="19"/>
+          <w:szCs w:val="19"/>
+        </w:rPr>
+        <w:t xml:space="preserve">        </w:t>
+      </w:r>
+      <w:r>
+        <w:rPr>
+          <w:rFonts w:ascii="Consolas" w:hAnsi="Consolas" w:cs="Consolas"/>
+          <w:color w:val="0000FF"/>
+          <w:sz w:val="19"/>
+          <w:szCs w:val="19"/>
+        </w:rPr>
+        <w:t>protected</w:t>
+      </w:r>
+      <w:r>
+        <w:rPr>
+          <w:rFonts w:ascii="Consolas" w:hAnsi="Consolas" w:cs="Consolas"/>
+          <w:color w:val="000000"/>
+          <w:sz w:val="19"/>
+          <w:szCs w:val="19"/>
+        </w:rPr>
+        <w:t xml:space="preserve"> </w:t>
+      </w:r>
+      <w:proofErr w:type="gramStart"/>
+      <w:r>
+        <w:rPr>
+          <w:rFonts w:ascii="Consolas" w:hAnsi="Consolas" w:cs="Consolas"/>
+          <w:color w:val="2B91AF"/>
+          <w:sz w:val="19"/>
+          <w:szCs w:val="19"/>
+        </w:rPr>
+        <w:t>ApiException</w:t>
+      </w:r>
+      <w:r>
+        <w:rPr>
+          <w:rFonts w:ascii="Consolas" w:hAnsi="Consolas" w:cs="Consolas"/>
+          <w:color w:val="000000"/>
+          <w:sz w:val="19"/>
+          <w:szCs w:val="19"/>
+        </w:rPr>
+        <w:t>(</w:t>
+      </w:r>
+      <w:proofErr w:type="gramEnd"/>
+      <w:r>
+        <w:rPr>
+          <w:rFonts w:ascii="Consolas" w:hAnsi="Consolas" w:cs="Consolas"/>
+          <w:color w:val="000000"/>
+          <w:sz w:val="19"/>
+          <w:szCs w:val="19"/>
+        </w:rPr>
+        <w:t xml:space="preserve">) : </w:t>
+      </w:r>
+      <w:r>
+        <w:rPr>
+          <w:rFonts w:ascii="Consolas" w:hAnsi="Consolas" w:cs="Consolas"/>
+          <w:color w:val="0000FF"/>
+          <w:sz w:val="19"/>
+          <w:szCs w:val="19"/>
+        </w:rPr>
+        <w:t>base</w:t>
+      </w:r>
+      <w:r>
+        <w:rPr>
+          <w:rFonts w:ascii="Consolas" w:hAnsi="Consolas" w:cs="Consolas"/>
+          <w:color w:val="000000"/>
+          <w:sz w:val="19"/>
+          <w:szCs w:val="19"/>
+        </w:rPr>
+        <w:t>(HttpStatusCode.InternalServerError.ToString())</w:t>
+      </w:r>
+    </w:p>
+    <w:p>
+      <w:pPr>
+        <w:autoSpaceDE w:val="0"/>
+        <w:autoSpaceDN w:val="0"/>
+        <w:adjustRightInd w:val="0"/>
+        <w:spacing w:after="0" w:line="240" w:lineRule="auto"/>
+        <w:rPr>
+          <w:rFonts w:ascii="Consolas" w:hAnsi="Consolas" w:cs="Consolas"/>
+          <w:color w:val="000000"/>
+          <w:sz w:val="19"/>
+          <w:szCs w:val="19"/>
+        </w:rPr>
+      </w:pPr>
+      <w:r>
+        <w:rPr>
+          <w:rFonts w:ascii="Consolas" w:hAnsi="Consolas" w:cs="Consolas"/>
+          <w:color w:val="000000"/>
+          <w:sz w:val="19"/>
+          <w:szCs w:val="19"/>
+        </w:rPr>
+        <w:t xml:space="preserve">        {</w:t>
+      </w:r>
+    </w:p>
+    <w:p>
+      <w:pPr>
+        <w:autoSpaceDE w:val="0"/>
+        <w:autoSpaceDN w:val="0"/>
+        <w:adjustRightInd w:val="0"/>
+        <w:spacing w:after="0" w:line="240" w:lineRule="auto"/>
+        <w:rPr>
+          <w:rFonts w:ascii="Consolas" w:hAnsi="Consolas" w:cs="Consolas"/>
+          <w:color w:val="000000"/>
+          <w:sz w:val="19"/>
+          <w:szCs w:val="19"/>
+        </w:rPr>
+      </w:pPr>
+      <w:r>
+        <w:rPr>
+          <w:rFonts w:ascii="Consolas" w:hAnsi="Consolas" w:cs="Consolas"/>
+          <w:color w:val="000000"/>
+          <w:sz w:val="19"/>
+          <w:szCs w:val="19"/>
+        </w:rPr>
+        <w:t xml:space="preserve">            StatusCode = HttpStatusCode.InternalServerError;</w:t>
+      </w:r>
+    </w:p>
+    <w:p>
+      <w:pPr>
+        <w:autoSpaceDE w:val="0"/>
+        <w:autoSpaceDN w:val="0"/>
+        <w:adjustRightInd w:val="0"/>
+        <w:spacing w:after="0" w:line="240" w:lineRule="auto"/>
+        <w:rPr>
+          <w:rFonts w:ascii="Consolas" w:hAnsi="Consolas" w:cs="Consolas"/>
+          <w:color w:val="000000"/>
+          <w:sz w:val="19"/>
+          <w:szCs w:val="19"/>
+        </w:rPr>
+      </w:pPr>
+      <w:r>
+        <w:rPr>
+          <w:rFonts w:ascii="Consolas" w:hAnsi="Consolas" w:cs="Consolas"/>
+          <w:color w:val="000000"/>
+          <w:sz w:val="19"/>
+          <w:szCs w:val="19"/>
+        </w:rPr>
+        <w:t xml:space="preserve">            ErrorDataList = </w:t>
+      </w:r>
+      <w:r>
+        <w:rPr>
+          <w:rFonts w:ascii="Consolas" w:hAnsi="Consolas" w:cs="Consolas"/>
+          <w:color w:val="0000FF"/>
+          <w:sz w:val="19"/>
+          <w:szCs w:val="19"/>
+        </w:rPr>
+        <w:t>new</w:t>
+      </w:r>
+      <w:r>
+        <w:rPr>
+          <w:rFonts w:ascii="Consolas" w:hAnsi="Consolas" w:cs="Consolas"/>
+          <w:color w:val="000000"/>
+          <w:sz w:val="19"/>
+          <w:szCs w:val="19"/>
+        </w:rPr>
+        <w:t xml:space="preserve"> List&lt;ErrorData</w:t>
+      </w:r>
+      <w:proofErr w:type="gramStart"/>
+      <w:r>
+        <w:rPr>
+          <w:rFonts w:ascii="Consolas" w:hAnsi="Consolas" w:cs="Consolas"/>
+          <w:color w:val="000000"/>
+          <w:sz w:val="19"/>
+          <w:szCs w:val="19"/>
+        </w:rPr>
+        <w:t>&gt;(</w:t>
+      </w:r>
+      <w:proofErr w:type="gramEnd"/>
+      <w:r>
+        <w:rPr>
+          <w:rFonts w:ascii="Consolas" w:hAnsi="Consolas" w:cs="Consolas"/>
+          <w:color w:val="000000"/>
+          <w:sz w:val="19"/>
+          <w:szCs w:val="19"/>
+        </w:rPr>
+        <w:t>);</w:t>
+      </w:r>
+    </w:p>
+    <w:p>
+      <w:pPr>
+        <w:autoSpaceDE w:val="0"/>
+        <w:autoSpaceDN w:val="0"/>
+        <w:adjustRightInd w:val="0"/>
+        <w:spacing w:after="0" w:line="240" w:lineRule="auto"/>
+        <w:rPr>
+          <w:rFonts w:ascii="Consolas" w:hAnsi="Consolas" w:cs="Consolas"/>
+          <w:color w:val="000000"/>
+          <w:sz w:val="19"/>
+          <w:szCs w:val="19"/>
+        </w:rPr>
+      </w:pPr>
+      <w:r>
+        <w:rPr>
+          <w:rFonts w:ascii="Consolas" w:hAnsi="Consolas" w:cs="Consolas"/>
+          <w:color w:val="000000"/>
+          <w:sz w:val="19"/>
+          <w:szCs w:val="19"/>
+        </w:rPr>
+        <w:t xml:space="preserve">        }</w:t>
+      </w:r>
+    </w:p>
+    <w:p>
+      <w:pPr>
+        <w:autoSpaceDE w:val="0"/>
+        <w:autoSpaceDN w:val="0"/>
+        <w:adjustRightInd w:val="0"/>
+        <w:spacing w:after="0" w:line="240" w:lineRule="auto"/>
+        <w:rPr>
+          <w:rFonts w:ascii="Consolas" w:hAnsi="Consolas" w:cs="Consolas"/>
+          <w:color w:val="000000"/>
+          <w:sz w:val="19"/>
+          <w:szCs w:val="19"/>
+        </w:rPr>
+      </w:pPr>
+    </w:p>
+    <w:p>
+      <w:pPr>
+        <w:autoSpaceDE w:val="0"/>
+        <w:autoSpaceDN w:val="0"/>
+        <w:adjustRightInd w:val="0"/>
+        <w:spacing w:after="0" w:line="240" w:lineRule="auto"/>
+        <w:rPr>
+          <w:rFonts w:ascii="Consolas" w:hAnsi="Consolas" w:cs="Consolas"/>
+          <w:color w:val="000000"/>
+          <w:sz w:val="19"/>
+          <w:szCs w:val="19"/>
+        </w:rPr>
+      </w:pPr>
+      <w:r>
+        <w:rPr>
+          <w:rFonts w:ascii="Consolas" w:hAnsi="Consolas" w:cs="Consolas"/>
+          <w:color w:val="000000"/>
+          <w:sz w:val="19"/>
+          <w:szCs w:val="19"/>
+        </w:rPr>
+        <w:t xml:space="preserve">        </w:t>
+      </w:r>
+      <w:r>
+        <w:rPr>
+          <w:rFonts w:ascii="Consolas" w:hAnsi="Consolas" w:cs="Consolas"/>
+          <w:color w:val="0000FF"/>
+          <w:sz w:val="19"/>
+          <w:szCs w:val="19"/>
+        </w:rPr>
+        <w:t>public</w:t>
+      </w:r>
+      <w:r>
+        <w:rPr>
+          <w:rFonts w:ascii="Consolas" w:hAnsi="Consolas" w:cs="Consolas"/>
+          <w:color w:val="000000"/>
+          <w:sz w:val="19"/>
+          <w:szCs w:val="19"/>
+        </w:rPr>
+        <w:t xml:space="preserve"> </w:t>
+      </w:r>
+      <w:proofErr w:type="gramStart"/>
+      <w:r>
+        <w:rPr>
+          <w:rFonts w:ascii="Consolas" w:hAnsi="Consolas" w:cs="Consolas"/>
+          <w:color w:val="2B91AF"/>
+          <w:sz w:val="19"/>
+          <w:szCs w:val="19"/>
+        </w:rPr>
+        <w:t>ApiException</w:t>
+      </w:r>
+      <w:r>
+        <w:rPr>
+          <w:rFonts w:ascii="Consolas" w:hAnsi="Consolas" w:cs="Consolas"/>
+          <w:color w:val="000000"/>
+          <w:sz w:val="19"/>
+          <w:szCs w:val="19"/>
+        </w:rPr>
+        <w:t>(</w:t>
+      </w:r>
+      <w:proofErr w:type="gramEnd"/>
+      <w:r>
+        <w:rPr>
+          <w:rFonts w:ascii="Consolas" w:hAnsi="Consolas" w:cs="Consolas"/>
+          <w:color w:val="000000"/>
+          <w:sz w:val="19"/>
+          <w:szCs w:val="19"/>
+        </w:rPr>
+        <w:t xml:space="preserve">HttpStatusCode statusCode) : </w:t>
+      </w:r>
+      <w:r>
+        <w:rPr>
+          <w:rFonts w:ascii="Consolas" w:hAnsi="Consolas" w:cs="Consolas"/>
+          <w:color w:val="0000FF"/>
+          <w:sz w:val="19"/>
+          <w:szCs w:val="19"/>
+        </w:rPr>
+        <w:t>base</w:t>
+      </w:r>
+      <w:r>
+        <w:rPr>
+          <w:rFonts w:ascii="Consolas" w:hAnsi="Consolas" w:cs="Consolas"/>
+          <w:color w:val="000000"/>
+          <w:sz w:val="19"/>
+          <w:szCs w:val="19"/>
+        </w:rPr>
+        <w:t>(statusCode.ToString())</w:t>
+      </w:r>
+    </w:p>
+    <w:p>
+      <w:pPr>
+        <w:autoSpaceDE w:val="0"/>
+        <w:autoSpaceDN w:val="0"/>
+        <w:adjustRightInd w:val="0"/>
+        <w:spacing w:after="0" w:line="240" w:lineRule="auto"/>
+        <w:rPr>
+          <w:rFonts w:ascii="Consolas" w:hAnsi="Consolas" w:cs="Consolas"/>
+          <w:color w:val="000000"/>
+          <w:sz w:val="19"/>
+          <w:szCs w:val="19"/>
+        </w:rPr>
+      </w:pPr>
+      <w:r>
+        <w:rPr>
+          <w:rFonts w:ascii="Consolas" w:hAnsi="Consolas" w:cs="Consolas"/>
+          <w:color w:val="000000"/>
+          <w:sz w:val="19"/>
+          <w:szCs w:val="19"/>
+        </w:rPr>
+        <w:lastRenderedPageBreak/>
+        <w:t xml:space="preserve">        {</w:t>
+      </w:r>
+    </w:p>
+    <w:p>
+      <w:pPr>
+        <w:autoSpaceDE w:val="0"/>
+        <w:autoSpaceDN w:val="0"/>
+        <w:adjustRightInd w:val="0"/>
+        <w:spacing w:after="0" w:line="240" w:lineRule="auto"/>
+        <w:rPr>
+          <w:rFonts w:ascii="Consolas" w:hAnsi="Consolas" w:cs="Consolas"/>
+          <w:color w:val="000000"/>
+          <w:sz w:val="19"/>
+          <w:szCs w:val="19"/>
+        </w:rPr>
+      </w:pPr>
+      <w:r>
+        <w:rPr>
+          <w:rFonts w:ascii="Consolas" w:hAnsi="Consolas" w:cs="Consolas"/>
+          <w:color w:val="000000"/>
+          <w:sz w:val="19"/>
+          <w:szCs w:val="19"/>
+        </w:rPr>
+        <w:t xml:space="preserve">            StatusCode = statusCode;</w:t>
+      </w:r>
+    </w:p>
+    <w:p>
+      <w:pPr>
+        <w:autoSpaceDE w:val="0"/>
+        <w:autoSpaceDN w:val="0"/>
+        <w:adjustRightInd w:val="0"/>
+        <w:spacing w:after="0" w:line="240" w:lineRule="auto"/>
+        <w:rPr>
+          <w:rFonts w:ascii="Consolas" w:hAnsi="Consolas" w:cs="Consolas"/>
+          <w:color w:val="000000"/>
+          <w:sz w:val="19"/>
+          <w:szCs w:val="19"/>
+        </w:rPr>
+      </w:pPr>
+      <w:r>
+        <w:rPr>
+          <w:rFonts w:ascii="Consolas" w:hAnsi="Consolas" w:cs="Consolas"/>
+          <w:color w:val="000000"/>
+          <w:sz w:val="19"/>
+          <w:szCs w:val="19"/>
+        </w:rPr>
+        <w:t xml:space="preserve">            ErrorDataList = </w:t>
+      </w:r>
+      <w:r>
+        <w:rPr>
+          <w:rFonts w:ascii="Consolas" w:hAnsi="Consolas" w:cs="Consolas"/>
+          <w:color w:val="0000FF"/>
+          <w:sz w:val="19"/>
+          <w:szCs w:val="19"/>
+        </w:rPr>
+        <w:t>new</w:t>
+      </w:r>
+      <w:r>
+        <w:rPr>
+          <w:rFonts w:ascii="Consolas" w:hAnsi="Consolas" w:cs="Consolas"/>
+          <w:color w:val="000000"/>
+          <w:sz w:val="19"/>
+          <w:szCs w:val="19"/>
+        </w:rPr>
+        <w:t xml:space="preserve"> List&lt;ErrorData</w:t>
+      </w:r>
+      <w:proofErr w:type="gramStart"/>
+      <w:r>
+        <w:rPr>
+          <w:rFonts w:ascii="Consolas" w:hAnsi="Consolas" w:cs="Consolas"/>
+          <w:color w:val="000000"/>
+          <w:sz w:val="19"/>
+          <w:szCs w:val="19"/>
+        </w:rPr>
+        <w:t>&gt;(</w:t>
+      </w:r>
+      <w:proofErr w:type="gramEnd"/>
+      <w:r>
+        <w:rPr>
+          <w:rFonts w:ascii="Consolas" w:hAnsi="Consolas" w:cs="Consolas"/>
+          <w:color w:val="000000"/>
+          <w:sz w:val="19"/>
+          <w:szCs w:val="19"/>
+        </w:rPr>
+        <w:t>);</w:t>
+      </w:r>
+    </w:p>
+    <w:p>
+      <w:pPr>
+        <w:autoSpaceDE w:val="0"/>
+        <w:autoSpaceDN w:val="0"/>
+        <w:adjustRightInd w:val="0"/>
+        <w:spacing w:after="0" w:line="240" w:lineRule="auto"/>
+        <w:rPr>
+          <w:rFonts w:ascii="Consolas" w:hAnsi="Consolas" w:cs="Consolas"/>
+          <w:color w:val="000000"/>
+          <w:sz w:val="19"/>
+          <w:szCs w:val="19"/>
+        </w:rPr>
+      </w:pPr>
+      <w:r>
+        <w:rPr>
+          <w:rFonts w:ascii="Consolas" w:hAnsi="Consolas" w:cs="Consolas"/>
+          <w:color w:val="000000"/>
+          <w:sz w:val="19"/>
+          <w:szCs w:val="19"/>
+        </w:rPr>
+        <w:t xml:space="preserve">        }</w:t>
+      </w:r>
+    </w:p>
+    <w:p>
+      <w:pPr>
+        <w:autoSpaceDE w:val="0"/>
+        <w:autoSpaceDN w:val="0"/>
+        <w:adjustRightInd w:val="0"/>
+        <w:spacing w:after="0" w:line="240" w:lineRule="auto"/>
+        <w:rPr>
+          <w:rFonts w:ascii="Consolas" w:hAnsi="Consolas" w:cs="Consolas"/>
+          <w:color w:val="000000"/>
+          <w:sz w:val="19"/>
+          <w:szCs w:val="19"/>
+        </w:rPr>
+      </w:pPr>
+    </w:p>
+    <w:p>
+      <w:pPr>
+        <w:autoSpaceDE w:val="0"/>
+        <w:autoSpaceDN w:val="0"/>
+        <w:adjustRightInd w:val="0"/>
+        <w:spacing w:after="0" w:line="240" w:lineRule="auto"/>
+        <w:rPr>
+          <w:rFonts w:ascii="Consolas" w:hAnsi="Consolas" w:cs="Consolas"/>
+          <w:color w:val="000000"/>
+          <w:sz w:val="19"/>
+          <w:szCs w:val="19"/>
+        </w:rPr>
+      </w:pPr>
+      <w:r>
+        <w:rPr>
+          <w:rFonts w:ascii="Consolas" w:hAnsi="Consolas" w:cs="Consolas"/>
+          <w:color w:val="000000"/>
+          <w:sz w:val="19"/>
+          <w:szCs w:val="19"/>
+        </w:rPr>
+        <w:t xml:space="preserve">        </w:t>
+      </w:r>
+      <w:r>
+        <w:rPr>
+          <w:rFonts w:ascii="Consolas" w:hAnsi="Consolas" w:cs="Consolas"/>
+          <w:color w:val="0000FF"/>
+          <w:sz w:val="19"/>
+          <w:szCs w:val="19"/>
+        </w:rPr>
+        <w:t>public</w:t>
+      </w:r>
+      <w:r>
+        <w:rPr>
+          <w:rFonts w:ascii="Consolas" w:hAnsi="Consolas" w:cs="Consolas"/>
+          <w:color w:val="000000"/>
+          <w:sz w:val="19"/>
+          <w:szCs w:val="19"/>
+        </w:rPr>
+        <w:t xml:space="preserve"> </w:t>
+      </w:r>
+      <w:proofErr w:type="gramStart"/>
+      <w:r>
+        <w:rPr>
+          <w:rFonts w:ascii="Consolas" w:hAnsi="Consolas" w:cs="Consolas"/>
+          <w:color w:val="2B91AF"/>
+          <w:sz w:val="19"/>
+          <w:szCs w:val="19"/>
+        </w:rPr>
+        <w:t>ApiException</w:t>
+      </w:r>
+      <w:r>
+        <w:rPr>
+          <w:rFonts w:ascii="Consolas" w:hAnsi="Consolas" w:cs="Consolas"/>
+          <w:color w:val="000000"/>
+          <w:sz w:val="19"/>
+          <w:szCs w:val="19"/>
+        </w:rPr>
+        <w:t>(</w:t>
+      </w:r>
+      <w:proofErr w:type="gramEnd"/>
+      <w:r>
+        <w:rPr>
+          <w:rFonts w:ascii="Consolas" w:hAnsi="Consolas" w:cs="Consolas"/>
+          <w:color w:val="000000"/>
+          <w:sz w:val="19"/>
+          <w:szCs w:val="19"/>
+        </w:rPr>
+        <w:t xml:space="preserve">HttpStatusCode statusCode, Exception innerException) : </w:t>
+      </w:r>
+      <w:r>
+        <w:rPr>
+          <w:rFonts w:ascii="Consolas" w:hAnsi="Consolas" w:cs="Consolas"/>
+          <w:color w:val="0000FF"/>
+          <w:sz w:val="19"/>
+          <w:szCs w:val="19"/>
+        </w:rPr>
+        <w:t>base</w:t>
+      </w:r>
+      <w:r>
+        <w:rPr>
+          <w:rFonts w:ascii="Consolas" w:hAnsi="Consolas" w:cs="Consolas"/>
+          <w:color w:val="000000"/>
+          <w:sz w:val="19"/>
+          <w:szCs w:val="19"/>
+        </w:rPr>
+        <w:t>(statusCode.ToString(), innerException)</w:t>
+      </w:r>
+    </w:p>
+    <w:p>
+      <w:pPr>
+        <w:autoSpaceDE w:val="0"/>
+        <w:autoSpaceDN w:val="0"/>
+        <w:adjustRightInd w:val="0"/>
+        <w:spacing w:after="0" w:line="240" w:lineRule="auto"/>
+        <w:rPr>
+          <w:rFonts w:ascii="Consolas" w:hAnsi="Consolas" w:cs="Consolas"/>
+          <w:color w:val="000000"/>
+          <w:sz w:val="19"/>
+          <w:szCs w:val="19"/>
+        </w:rPr>
+      </w:pPr>
+      <w:r>
+        <w:rPr>
+          <w:rFonts w:ascii="Consolas" w:hAnsi="Consolas" w:cs="Consolas"/>
+          <w:color w:val="000000"/>
+          <w:sz w:val="19"/>
+          <w:szCs w:val="19"/>
+        </w:rPr>
+        <w:t xml:space="preserve">        {</w:t>
+      </w:r>
+    </w:p>
+    <w:p>
+      <w:pPr>
+        <w:autoSpaceDE w:val="0"/>
+        <w:autoSpaceDN w:val="0"/>
+        <w:adjustRightInd w:val="0"/>
+        <w:spacing w:after="0" w:line="240" w:lineRule="auto"/>
+        <w:rPr>
+          <w:rFonts w:ascii="Consolas" w:hAnsi="Consolas" w:cs="Consolas"/>
+          <w:color w:val="000000"/>
+          <w:sz w:val="19"/>
+          <w:szCs w:val="19"/>
+        </w:rPr>
+      </w:pPr>
+      <w:r>
+        <w:rPr>
+          <w:rFonts w:ascii="Consolas" w:hAnsi="Consolas" w:cs="Consolas"/>
+          <w:color w:val="000000"/>
+          <w:sz w:val="19"/>
+          <w:szCs w:val="19"/>
+        </w:rPr>
+        <w:t xml:space="preserve">            StatusCode = statusCode;</w:t>
+      </w:r>
+    </w:p>
+    <w:p>
+      <w:pPr>
+        <w:autoSpaceDE w:val="0"/>
+        <w:autoSpaceDN w:val="0"/>
+        <w:adjustRightInd w:val="0"/>
+        <w:spacing w:after="0" w:line="240" w:lineRule="auto"/>
+        <w:rPr>
+          <w:rFonts w:ascii="Consolas" w:hAnsi="Consolas" w:cs="Consolas"/>
+          <w:color w:val="000000"/>
+          <w:sz w:val="19"/>
+          <w:szCs w:val="19"/>
+        </w:rPr>
+      </w:pPr>
+      <w:r>
+        <w:rPr>
+          <w:rFonts w:ascii="Consolas" w:hAnsi="Consolas" w:cs="Consolas"/>
+          <w:color w:val="000000"/>
+          <w:sz w:val="19"/>
+          <w:szCs w:val="19"/>
+        </w:rPr>
+        <w:t xml:space="preserve">            ErrorDataList = </w:t>
+      </w:r>
+      <w:r>
+        <w:rPr>
+          <w:rFonts w:ascii="Consolas" w:hAnsi="Consolas" w:cs="Consolas"/>
+          <w:color w:val="0000FF"/>
+          <w:sz w:val="19"/>
+          <w:szCs w:val="19"/>
+        </w:rPr>
+        <w:t>new</w:t>
+      </w:r>
+      <w:r>
+        <w:rPr>
+          <w:rFonts w:ascii="Consolas" w:hAnsi="Consolas" w:cs="Consolas"/>
+          <w:color w:val="000000"/>
+          <w:sz w:val="19"/>
+          <w:szCs w:val="19"/>
+        </w:rPr>
+        <w:t xml:space="preserve"> List&lt;ErrorData</w:t>
+      </w:r>
+      <w:proofErr w:type="gramStart"/>
+      <w:r>
+        <w:rPr>
+          <w:rFonts w:ascii="Consolas" w:hAnsi="Consolas" w:cs="Consolas"/>
+          <w:color w:val="000000"/>
+          <w:sz w:val="19"/>
+          <w:szCs w:val="19"/>
+        </w:rPr>
+        <w:t>&gt;(</w:t>
+      </w:r>
+      <w:proofErr w:type="gramEnd"/>
+      <w:r>
+        <w:rPr>
+          <w:rFonts w:ascii="Consolas" w:hAnsi="Consolas" w:cs="Consolas"/>
+          <w:color w:val="000000"/>
+          <w:sz w:val="19"/>
+          <w:szCs w:val="19"/>
+        </w:rPr>
+        <w:t>);</w:t>
+      </w:r>
+    </w:p>
+    <w:p>
+      <w:pPr>
+        <w:autoSpaceDE w:val="0"/>
+        <w:autoSpaceDN w:val="0"/>
+        <w:adjustRightInd w:val="0"/>
+        <w:spacing w:after="0" w:line="240" w:lineRule="auto"/>
+        <w:rPr>
+          <w:rFonts w:ascii="Consolas" w:hAnsi="Consolas" w:cs="Consolas"/>
+          <w:color w:val="000000"/>
+          <w:sz w:val="19"/>
+          <w:szCs w:val="19"/>
+        </w:rPr>
+      </w:pPr>
+      <w:r>
+        <w:rPr>
+          <w:rFonts w:ascii="Consolas" w:hAnsi="Consolas" w:cs="Consolas"/>
+          <w:color w:val="000000"/>
+          <w:sz w:val="19"/>
+          <w:szCs w:val="19"/>
+        </w:rPr>
+        <w:t xml:space="preserve">        }</w:t>
+      </w:r>
+    </w:p>
+    <w:p>
+      <w:pPr>
+        <w:autoSpaceDE w:val="0"/>
+        <w:autoSpaceDN w:val="0"/>
+        <w:adjustRightInd w:val="0"/>
+        <w:spacing w:after="0" w:line="240" w:lineRule="auto"/>
+        <w:rPr>
+          <w:rFonts w:ascii="Consolas" w:hAnsi="Consolas" w:cs="Consolas"/>
+          <w:color w:val="000000"/>
+          <w:sz w:val="19"/>
+          <w:szCs w:val="19"/>
+        </w:rPr>
+      </w:pPr>
+    </w:p>
+    <w:p>
+      <w:pPr>
+        <w:autoSpaceDE w:val="0"/>
+        <w:autoSpaceDN w:val="0"/>
+        <w:adjustRightInd w:val="0"/>
+        <w:spacing w:after="0" w:line="240" w:lineRule="auto"/>
+        <w:rPr>
+          <w:rFonts w:ascii="Consolas" w:hAnsi="Consolas" w:cs="Consolas"/>
+          <w:color w:val="000000"/>
+          <w:sz w:val="19"/>
+          <w:szCs w:val="19"/>
+        </w:rPr>
+      </w:pPr>
+      <w:r>
+        <w:rPr>
+          <w:rFonts w:ascii="Consolas" w:hAnsi="Consolas" w:cs="Consolas"/>
+          <w:color w:val="000000"/>
+          <w:sz w:val="19"/>
+          <w:szCs w:val="19"/>
+        </w:rPr>
+        <w:t xml:space="preserve">        </w:t>
+      </w:r>
+      <w:r>
+        <w:rPr>
+          <w:rFonts w:ascii="Consolas" w:hAnsi="Consolas" w:cs="Consolas"/>
+          <w:color w:val="0000FF"/>
+          <w:sz w:val="19"/>
+          <w:szCs w:val="19"/>
+        </w:rPr>
+        <w:t>public</w:t>
+      </w:r>
+      <w:r>
+        <w:rPr>
+          <w:rFonts w:ascii="Consolas" w:hAnsi="Consolas" w:cs="Consolas"/>
+          <w:color w:val="000000"/>
+          <w:sz w:val="19"/>
+          <w:szCs w:val="19"/>
+        </w:rPr>
+        <w:t xml:space="preserve"> </w:t>
+      </w:r>
+      <w:proofErr w:type="gramStart"/>
+      <w:r>
+        <w:rPr>
+          <w:rFonts w:ascii="Consolas" w:hAnsi="Consolas" w:cs="Consolas"/>
+          <w:color w:val="2B91AF"/>
+          <w:sz w:val="19"/>
+          <w:szCs w:val="19"/>
+        </w:rPr>
+        <w:t>ApiException</w:t>
+      </w:r>
+      <w:r>
+        <w:rPr>
+          <w:rFonts w:ascii="Consolas" w:hAnsi="Consolas" w:cs="Consolas"/>
+          <w:color w:val="000000"/>
+          <w:sz w:val="19"/>
+          <w:szCs w:val="19"/>
+        </w:rPr>
+        <w:t>(</w:t>
+      </w:r>
+      <w:proofErr w:type="gramEnd"/>
+      <w:r>
+        <w:rPr>
+          <w:rFonts w:ascii="Consolas" w:hAnsi="Consolas" w:cs="Consolas"/>
+          <w:color w:val="000000"/>
+          <w:sz w:val="19"/>
+          <w:szCs w:val="19"/>
+        </w:rPr>
+        <w:t xml:space="preserve">HttpStatusCode statusCode, List&lt;ErrorData&gt; errorDataList) : </w:t>
+      </w:r>
+      <w:r>
+        <w:rPr>
+          <w:rFonts w:ascii="Consolas" w:hAnsi="Consolas" w:cs="Consolas"/>
+          <w:color w:val="0000FF"/>
+          <w:sz w:val="19"/>
+          <w:szCs w:val="19"/>
+        </w:rPr>
+        <w:t>this</w:t>
+      </w:r>
+      <w:r>
+        <w:rPr>
+          <w:rFonts w:ascii="Consolas" w:hAnsi="Consolas" w:cs="Consolas"/>
+          <w:color w:val="000000"/>
+          <w:sz w:val="19"/>
+          <w:szCs w:val="19"/>
+        </w:rPr>
+        <w:t>(statusCode)</w:t>
+      </w:r>
+    </w:p>
+    <w:p>
+      <w:pPr>
+        <w:autoSpaceDE w:val="0"/>
+        <w:autoSpaceDN w:val="0"/>
+        <w:adjustRightInd w:val="0"/>
+        <w:spacing w:after="0" w:line="240" w:lineRule="auto"/>
+        <w:rPr>
+          <w:rFonts w:ascii="Consolas" w:hAnsi="Consolas" w:cs="Consolas"/>
+          <w:color w:val="000000"/>
+          <w:sz w:val="19"/>
+          <w:szCs w:val="19"/>
+        </w:rPr>
+      </w:pPr>
+      <w:r>
+        <w:rPr>
+          <w:rFonts w:ascii="Consolas" w:hAnsi="Consolas" w:cs="Consolas"/>
+          <w:color w:val="000000"/>
+          <w:sz w:val="19"/>
+          <w:szCs w:val="19"/>
+        </w:rPr>
+        <w:t xml:space="preserve">        {</w:t>
+      </w:r>
+    </w:p>
+    <w:p>
+      <w:pPr>
+        <w:autoSpaceDE w:val="0"/>
+        <w:autoSpaceDN w:val="0"/>
+        <w:adjustRightInd w:val="0"/>
+        <w:spacing w:after="0" w:line="240" w:lineRule="auto"/>
+        <w:rPr>
+          <w:rFonts w:ascii="Consolas" w:hAnsi="Consolas" w:cs="Consolas"/>
+          <w:color w:val="000000"/>
+          <w:sz w:val="19"/>
+          <w:szCs w:val="19"/>
+        </w:rPr>
+      </w:pPr>
+      <w:r>
+        <w:rPr>
+          <w:rFonts w:ascii="Consolas" w:hAnsi="Consolas" w:cs="Consolas"/>
+          <w:color w:val="000000"/>
+          <w:sz w:val="19"/>
+          <w:szCs w:val="19"/>
+        </w:rPr>
+        <w:t xml:space="preserve">            ErrorDataList = errorDataList;</w:t>
+      </w:r>
+    </w:p>
+    <w:p>
+      <w:pPr>
+        <w:autoSpaceDE w:val="0"/>
+        <w:autoSpaceDN w:val="0"/>
+        <w:adjustRightInd w:val="0"/>
+        <w:spacing w:after="0" w:line="240" w:lineRule="auto"/>
+        <w:rPr>
+          <w:rFonts w:ascii="Consolas" w:hAnsi="Consolas" w:cs="Consolas"/>
+          <w:color w:val="000000"/>
+          <w:sz w:val="19"/>
+          <w:szCs w:val="19"/>
+        </w:rPr>
+      </w:pPr>
+      <w:r>
+        <w:rPr>
+          <w:rFonts w:ascii="Consolas" w:hAnsi="Consolas" w:cs="Consolas"/>
+          <w:color w:val="000000"/>
+          <w:sz w:val="19"/>
+          <w:szCs w:val="19"/>
+        </w:rPr>
+        <w:t xml:space="preserve">        }</w:t>
+      </w:r>
+    </w:p>
+    <w:p>
+      <w:pPr>
+        <w:autoSpaceDE w:val="0"/>
+        <w:autoSpaceDN w:val="0"/>
+        <w:adjustRightInd w:val="0"/>
+        <w:spacing w:after="0" w:line="240" w:lineRule="auto"/>
+        <w:rPr>
+          <w:rFonts w:ascii="Consolas" w:hAnsi="Consolas" w:cs="Consolas"/>
+          <w:color w:val="000000"/>
+          <w:sz w:val="19"/>
+          <w:szCs w:val="19"/>
+        </w:rPr>
+      </w:pPr>
+    </w:p>
+    <w:p>
+      <w:pPr>
+        <w:autoSpaceDE w:val="0"/>
+        <w:autoSpaceDN w:val="0"/>
+        <w:adjustRightInd w:val="0"/>
+        <w:spacing w:after="0" w:line="240" w:lineRule="auto"/>
+        <w:rPr>
+          <w:rFonts w:ascii="Consolas" w:hAnsi="Consolas" w:cs="Consolas"/>
+          <w:color w:val="000000"/>
+          <w:sz w:val="19"/>
+          <w:szCs w:val="19"/>
+        </w:rPr>
+      </w:pPr>
+      <w:r>
+        <w:rPr>
+          <w:rFonts w:ascii="Consolas" w:hAnsi="Consolas" w:cs="Consolas"/>
+          <w:color w:val="000000"/>
+          <w:sz w:val="19"/>
+          <w:szCs w:val="19"/>
+        </w:rPr>
+        <w:t xml:space="preserve">        </w:t>
+      </w:r>
+      <w:r>
+        <w:rPr>
+          <w:rFonts w:ascii="Consolas" w:hAnsi="Consolas" w:cs="Consolas"/>
+          <w:color w:val="0000FF"/>
+          <w:sz w:val="19"/>
+          <w:szCs w:val="19"/>
+        </w:rPr>
+        <w:t>public</w:t>
+      </w:r>
+      <w:r>
+        <w:rPr>
+          <w:rFonts w:ascii="Consolas" w:hAnsi="Consolas" w:cs="Consolas"/>
+          <w:color w:val="000000"/>
+          <w:sz w:val="19"/>
+          <w:szCs w:val="19"/>
+        </w:rPr>
+        <w:t xml:space="preserve"> </w:t>
+      </w:r>
+      <w:proofErr w:type="gramStart"/>
+      <w:r>
+        <w:rPr>
+          <w:rFonts w:ascii="Consolas" w:hAnsi="Consolas" w:cs="Consolas"/>
+          <w:color w:val="2B91AF"/>
+          <w:sz w:val="19"/>
+          <w:szCs w:val="19"/>
+        </w:rPr>
+        <w:t>ApiException</w:t>
+      </w:r>
+      <w:r>
+        <w:rPr>
+          <w:rFonts w:ascii="Consolas" w:hAnsi="Consolas" w:cs="Consolas"/>
+          <w:color w:val="000000"/>
+          <w:sz w:val="19"/>
+          <w:szCs w:val="19"/>
+        </w:rPr>
+        <w:t>(</w:t>
+      </w:r>
+      <w:proofErr w:type="gramEnd"/>
+      <w:r>
+        <w:rPr>
+          <w:rFonts w:ascii="Consolas" w:hAnsi="Consolas" w:cs="Consolas"/>
+          <w:color w:val="000000"/>
+          <w:sz w:val="19"/>
+          <w:szCs w:val="19"/>
+        </w:rPr>
+        <w:t xml:space="preserve">HttpStatusCode statusCode, List&lt;ErrorData&gt; errorDataList, Exception innerException) : </w:t>
+      </w:r>
+      <w:r>
+        <w:rPr>
+          <w:rFonts w:ascii="Consolas" w:hAnsi="Consolas" w:cs="Consolas"/>
+          <w:color w:val="0000FF"/>
+          <w:sz w:val="19"/>
+          <w:szCs w:val="19"/>
+        </w:rPr>
+        <w:t>this</w:t>
+      </w:r>
+      <w:r>
+        <w:rPr>
+          <w:rFonts w:ascii="Consolas" w:hAnsi="Consolas" w:cs="Consolas"/>
+          <w:color w:val="000000"/>
+          <w:sz w:val="19"/>
+          <w:szCs w:val="19"/>
+        </w:rPr>
+        <w:t>(statusCode, innerException)</w:t>
+      </w:r>
+    </w:p>
+    <w:p>
+      <w:pPr>
+        <w:autoSpaceDE w:val="0"/>
+        <w:autoSpaceDN w:val="0"/>
+        <w:adjustRightInd w:val="0"/>
+        <w:spacing w:after="0" w:line="240" w:lineRule="auto"/>
+        <w:rPr>
+          <w:rFonts w:ascii="Consolas" w:hAnsi="Consolas" w:cs="Consolas"/>
+          <w:color w:val="000000"/>
+          <w:sz w:val="19"/>
+          <w:szCs w:val="19"/>
+        </w:rPr>
+      </w:pPr>
+      <w:r>
+        <w:rPr>
+          <w:rFonts w:ascii="Consolas" w:hAnsi="Consolas" w:cs="Consolas"/>
+          <w:color w:val="000000"/>
+          <w:sz w:val="19"/>
+          <w:szCs w:val="19"/>
+        </w:rPr>
+        <w:t xml:space="preserve">        {</w:t>
+      </w:r>
+    </w:p>
+    <w:p>
+      <w:pPr>
+        <w:autoSpaceDE w:val="0"/>
+        <w:autoSpaceDN w:val="0"/>
+        <w:adjustRightInd w:val="0"/>
+        <w:spacing w:after="0" w:line="240" w:lineRule="auto"/>
+        <w:rPr>
+          <w:rFonts w:ascii="Consolas" w:hAnsi="Consolas" w:cs="Consolas"/>
+          <w:color w:val="000000"/>
+          <w:sz w:val="19"/>
+          <w:szCs w:val="19"/>
+        </w:rPr>
+      </w:pPr>
+      <w:r>
+        <w:rPr>
+          <w:rFonts w:ascii="Consolas" w:hAnsi="Consolas" w:cs="Consolas"/>
+          <w:color w:val="000000"/>
+          <w:sz w:val="19"/>
+          <w:szCs w:val="19"/>
+        </w:rPr>
+        <w:t xml:space="preserve">            ErrorDataList = errorDataList;</w:t>
+      </w:r>
+    </w:p>
+    <w:p>
+      <w:pPr>
+        <w:spacing w:after="0" w:line="240" w:lineRule="auto"/>
+        <w:rPr>
+          <w:rFonts w:ascii="Consolas" w:hAnsi="Consolas" w:cs="Consolas"/>
+          <w:color w:val="000000"/>
+          <w:sz w:val="19"/>
+          <w:szCs w:val="19"/>
+        </w:rPr>
+      </w:pPr>
+      <w:r>
+        <w:rPr>
+          <w:rFonts w:ascii="Consolas" w:hAnsi="Consolas" w:cs="Consolas"/>
+          <w:color w:val="000000"/>
+          <w:sz w:val="19"/>
+          <w:szCs w:val="19"/>
+        </w:rPr>
+        <w:t xml:space="preserve">        }</w:t>
+      </w:r>
+    </w:p>
+    <w:p>
+      <w:pPr>
+        <w:spacing w:after="0" w:line="240" w:lineRule="auto"/>
+        <w:rPr>
+          <w:rFonts w:ascii="Consolas" w:hAnsi="Consolas" w:cs="Consolas"/>
+          <w:color w:val="000000"/>
+          <w:sz w:val="19"/>
+          <w:szCs w:val="19"/>
+        </w:rPr>
+      </w:pPr>
+    </w:p>
+    <w:p>
+      <w:pPr>
+        <w:spacing w:after="0" w:line="240" w:lineRule="auto"/>
+        <w:rPr>
+          <w:rFonts w:cstheme="minorHAnsi"/>
+          <w:color w:val="000000"/>
+        </w:rPr>
+      </w:pPr>
+      <w:r>
+        <w:rPr>
+          <w:rFonts w:cstheme="minorHAnsi"/>
+          <w:color w:val="000000"/>
+        </w:rPr>
+        <w:t xml:space="preserve">Adesso non rimane che vedere come è possibile sollevare un’eccezione di tipo </w:t>
+      </w:r>
+      <w:proofErr w:type="gramStart"/>
+      <w:r>
+        <w:rPr>
+          <w:rFonts w:cstheme="minorHAnsi"/>
+          <w:color w:val="000000"/>
+        </w:rPr>
+        <w:t>ApiException :</w:t>
+      </w:r>
+      <w:proofErr w:type="gramEnd"/>
+    </w:p>
+    <w:p>
+      <w:pPr>
+        <w:spacing w:after="0" w:line="240" w:lineRule="auto"/>
+        <w:rPr>
+          <w:rFonts w:cstheme="minorHAnsi"/>
+          <w:color w:val="000000"/>
+        </w:rPr>
+      </w:pPr>
+    </w:p>
+    <w:p>
+      <w:pPr>
+        <w:spacing w:after="0" w:line="240" w:lineRule="auto"/>
+        <w:rPr>
+          <w:rFonts w:cstheme="minorHAnsi"/>
+          <w:color w:val="000000"/>
+        </w:rPr>
+      </w:pPr>
+      <w:r>
+        <w:rPr>
+          <w:rFonts w:cstheme="minorHAnsi"/>
+          <w:color w:val="000000"/>
+        </w:rPr>
+        <w:t>….</w:t>
+      </w:r>
+    </w:p>
+    <w:p>
+      <w:pPr>
+        <w:autoSpaceDE w:val="0"/>
+        <w:autoSpaceDN w:val="0"/>
+        <w:adjustRightInd w:val="0"/>
+        <w:spacing w:after="0" w:line="240" w:lineRule="auto"/>
+        <w:rPr>
+          <w:rFonts w:ascii="Consolas" w:hAnsi="Consolas" w:cs="Consolas"/>
+          <w:color w:val="000000"/>
+          <w:sz w:val="19"/>
+          <w:szCs w:val="19"/>
+        </w:rPr>
+      </w:pPr>
+      <w:r>
+        <w:rPr>
+          <w:rFonts w:ascii="Consolas" w:hAnsi="Consolas" w:cs="Consolas"/>
+          <w:color w:val="000000"/>
+          <w:sz w:val="19"/>
+          <w:szCs w:val="19"/>
+        </w:rPr>
+        <w:t>}</w:t>
+      </w:r>
+    </w:p>
+    <w:p>
+      <w:pPr>
+        <w:autoSpaceDE w:val="0"/>
+        <w:autoSpaceDN w:val="0"/>
+        <w:adjustRightInd w:val="0"/>
+        <w:spacing w:after="0" w:line="240" w:lineRule="auto"/>
+        <w:rPr>
+          <w:rFonts w:ascii="Consolas" w:hAnsi="Consolas" w:cs="Consolas"/>
+          <w:color w:val="000000"/>
+          <w:sz w:val="19"/>
+          <w:szCs w:val="19"/>
+        </w:rPr>
+      </w:pPr>
+      <w:r>
+        <w:rPr>
+          <w:rFonts w:ascii="Consolas" w:hAnsi="Consolas" w:cs="Consolas"/>
+          <w:color w:val="0000FF"/>
+          <w:sz w:val="19"/>
+          <w:szCs w:val="19"/>
+        </w:rPr>
+        <w:t>catch</w:t>
+      </w:r>
+      <w:r>
+        <w:rPr>
+          <w:rFonts w:ascii="Consolas" w:hAnsi="Consolas" w:cs="Consolas"/>
+          <w:color w:val="000000"/>
+          <w:sz w:val="19"/>
+          <w:szCs w:val="19"/>
+        </w:rPr>
+        <w:t xml:space="preserve"> (Exception err)</w:t>
+      </w:r>
+    </w:p>
+    <w:p>
+      <w:pPr>
+        <w:autoSpaceDE w:val="0"/>
+        <w:autoSpaceDN w:val="0"/>
+        <w:adjustRightInd w:val="0"/>
+        <w:spacing w:after="0" w:line="240" w:lineRule="auto"/>
+        <w:rPr>
+          <w:rFonts w:ascii="Consolas" w:hAnsi="Consolas" w:cs="Consolas"/>
+          <w:color w:val="000000"/>
+          <w:sz w:val="19"/>
+          <w:szCs w:val="19"/>
+        </w:rPr>
+      </w:pPr>
+      <w:r>
+        <w:rPr>
+          <w:rFonts w:ascii="Consolas" w:hAnsi="Consolas" w:cs="Consolas"/>
+          <w:color w:val="000000"/>
+          <w:sz w:val="19"/>
+          <w:szCs w:val="19"/>
+        </w:rPr>
+        <w:t>{</w:t>
+      </w:r>
+    </w:p>
+    <w:p>
+      <w:pPr>
+        <w:autoSpaceDE w:val="0"/>
+        <w:autoSpaceDN w:val="0"/>
+        <w:adjustRightInd w:val="0"/>
+        <w:spacing w:after="0" w:line="240" w:lineRule="auto"/>
+        <w:ind w:firstLine="708"/>
+        <w:rPr>
+          <w:rFonts w:ascii="Consolas" w:hAnsi="Consolas" w:cs="Consolas"/>
+          <w:color w:val="000000"/>
+          <w:sz w:val="19"/>
+          <w:szCs w:val="19"/>
+        </w:rPr>
+      </w:pPr>
+      <w:r>
+        <w:rPr>
+          <w:rFonts w:ascii="Consolas" w:hAnsi="Consolas" w:cs="Consolas"/>
+          <w:color w:val="000000"/>
+          <w:sz w:val="19"/>
+          <w:szCs w:val="19"/>
+        </w:rPr>
+        <w:t xml:space="preserve">List&lt;ErrorData&gt; errorDataList = </w:t>
+      </w:r>
+      <w:r>
+        <w:rPr>
+          <w:rFonts w:ascii="Consolas" w:hAnsi="Consolas" w:cs="Consolas"/>
+          <w:color w:val="0000FF"/>
+          <w:sz w:val="19"/>
+          <w:szCs w:val="19"/>
+        </w:rPr>
+        <w:t>new</w:t>
+      </w:r>
+      <w:r>
+        <w:rPr>
+          <w:rFonts w:ascii="Consolas" w:hAnsi="Consolas" w:cs="Consolas"/>
+          <w:color w:val="000000"/>
+          <w:sz w:val="19"/>
+          <w:szCs w:val="19"/>
+        </w:rPr>
+        <w:t xml:space="preserve"> List&lt;ErrorData</w:t>
+      </w:r>
+      <w:proofErr w:type="gramStart"/>
+      <w:r>
+        <w:rPr>
+          <w:rFonts w:ascii="Consolas" w:hAnsi="Consolas" w:cs="Consolas"/>
+          <w:color w:val="000000"/>
+          <w:sz w:val="19"/>
+          <w:szCs w:val="19"/>
+        </w:rPr>
+        <w:t>&gt;(</w:t>
+      </w:r>
+      <w:proofErr w:type="gramEnd"/>
+      <w:r>
+        <w:rPr>
+          <w:rFonts w:ascii="Consolas" w:hAnsi="Consolas" w:cs="Consolas"/>
+          <w:color w:val="000000"/>
+          <w:sz w:val="19"/>
+          <w:szCs w:val="19"/>
+        </w:rPr>
+        <w:t>);</w:t>
+      </w:r>
+    </w:p>
+    <w:p>
+      <w:pPr>
+        <w:autoSpaceDE w:val="0"/>
+        <w:autoSpaceDN w:val="0"/>
+        <w:adjustRightInd w:val="0"/>
+        <w:spacing w:after="0" w:line="240" w:lineRule="auto"/>
+        <w:rPr>
+          <w:rFonts w:ascii="Consolas" w:hAnsi="Consolas" w:cs="Consolas"/>
+          <w:color w:val="000000"/>
+          <w:sz w:val="19"/>
+          <w:szCs w:val="19"/>
+        </w:rPr>
+      </w:pPr>
+      <w:r>
+        <w:rPr>
+          <w:rFonts w:ascii="Consolas" w:hAnsi="Consolas" w:cs="Consolas"/>
+          <w:color w:val="000000"/>
+          <w:sz w:val="19"/>
+          <w:szCs w:val="19"/>
+        </w:rPr>
+        <w:t xml:space="preserve">       ErrorData errore1 = </w:t>
+      </w:r>
+      <w:r>
+        <w:rPr>
+          <w:rFonts w:ascii="Consolas" w:hAnsi="Consolas" w:cs="Consolas"/>
+          <w:color w:val="0000FF"/>
+          <w:sz w:val="19"/>
+          <w:szCs w:val="19"/>
+        </w:rPr>
+        <w:t>new</w:t>
+      </w:r>
+      <w:r>
+        <w:rPr>
+          <w:rFonts w:ascii="Consolas" w:hAnsi="Consolas" w:cs="Consolas"/>
+          <w:color w:val="000000"/>
+          <w:sz w:val="19"/>
+          <w:szCs w:val="19"/>
+        </w:rPr>
+        <w:t xml:space="preserve"> </w:t>
+      </w:r>
+      <w:proofErr w:type="gramStart"/>
+      <w:r>
+        <w:rPr>
+          <w:rFonts w:ascii="Consolas" w:hAnsi="Consolas" w:cs="Consolas"/>
+          <w:color w:val="000000"/>
+          <w:sz w:val="19"/>
+          <w:szCs w:val="19"/>
+        </w:rPr>
+        <w:t>ErrorData(</w:t>
+      </w:r>
+      <w:proofErr w:type="gramEnd"/>
+      <w:r>
+        <w:rPr>
+          <w:rFonts w:ascii="Consolas" w:hAnsi="Consolas" w:cs="Consolas"/>
+          <w:color w:val="A31515"/>
+          <w:sz w:val="19"/>
+          <w:szCs w:val="19"/>
+        </w:rPr>
+        <w:t>"field"</w:t>
+      </w:r>
+      <w:r>
+        <w:rPr>
+          <w:rFonts w:ascii="Consolas" w:hAnsi="Consolas" w:cs="Consolas"/>
+          <w:color w:val="000000"/>
+          <w:sz w:val="19"/>
+          <w:szCs w:val="19"/>
+        </w:rPr>
+        <w:t xml:space="preserve">, </w:t>
+      </w:r>
+      <w:r>
+        <w:rPr>
+          <w:rFonts w:ascii="Consolas" w:hAnsi="Consolas" w:cs="Consolas"/>
+          <w:color w:val="A31515"/>
+          <w:sz w:val="19"/>
+          <w:szCs w:val="19"/>
+        </w:rPr>
+        <w:t>"999"</w:t>
+      </w:r>
+      <w:r>
+        <w:rPr>
+          <w:rFonts w:ascii="Consolas" w:hAnsi="Consolas" w:cs="Consolas"/>
+          <w:color w:val="000000"/>
+          <w:sz w:val="19"/>
+          <w:szCs w:val="19"/>
+        </w:rPr>
+        <w:t>, err.Message);</w:t>
+      </w:r>
+    </w:p>
+    <w:p>
+      <w:pPr>
+        <w:autoSpaceDE w:val="0"/>
+        <w:autoSpaceDN w:val="0"/>
+        <w:adjustRightInd w:val="0"/>
+        <w:spacing w:after="0" w:line="240" w:lineRule="auto"/>
+        <w:rPr>
+          <w:rFonts w:ascii="Consolas" w:hAnsi="Consolas" w:cs="Consolas"/>
+          <w:color w:val="000000"/>
+          <w:sz w:val="19"/>
+          <w:szCs w:val="19"/>
+        </w:rPr>
+      </w:pPr>
+      <w:r>
+        <w:rPr>
+          <w:rFonts w:ascii="Consolas" w:hAnsi="Consolas" w:cs="Consolas"/>
+          <w:color w:val="000000"/>
+          <w:sz w:val="19"/>
+          <w:szCs w:val="19"/>
+        </w:rPr>
+        <w:t xml:space="preserve">       errorDataList.Add(errore1);</w:t>
+      </w:r>
+    </w:p>
+    <w:p>
+      <w:pPr>
+        <w:autoSpaceDE w:val="0"/>
+        <w:autoSpaceDN w:val="0"/>
+        <w:adjustRightInd w:val="0"/>
+        <w:spacing w:after="0" w:line="240" w:lineRule="auto"/>
+        <w:rPr>
+          <w:rFonts w:ascii="Consolas" w:hAnsi="Consolas" w:cs="Consolas"/>
+          <w:color w:val="000000"/>
+          <w:sz w:val="19"/>
+          <w:szCs w:val="19"/>
+        </w:rPr>
+      </w:pPr>
+      <w:r>
+        <w:rPr>
+          <w:rFonts w:ascii="Consolas" w:hAnsi="Consolas" w:cs="Consolas"/>
+          <w:color w:val="000000"/>
+          <w:sz w:val="19"/>
+          <w:szCs w:val="19"/>
+        </w:rPr>
+        <w:t xml:space="preserve">       </w:t>
+      </w:r>
+      <w:r>
+        <w:rPr>
+          <w:rFonts w:ascii="Consolas" w:hAnsi="Consolas" w:cs="Consolas"/>
+          <w:color w:val="0000FF"/>
+          <w:sz w:val="19"/>
+          <w:szCs w:val="19"/>
+        </w:rPr>
+        <w:t>throw</w:t>
+      </w:r>
+      <w:r>
+        <w:rPr>
+          <w:rFonts w:ascii="Consolas" w:hAnsi="Consolas" w:cs="Consolas"/>
+          <w:color w:val="000000"/>
+          <w:sz w:val="19"/>
+          <w:szCs w:val="19"/>
+        </w:rPr>
+        <w:t xml:space="preserve"> </w:t>
+      </w:r>
+      <w:r>
+        <w:rPr>
+          <w:rFonts w:ascii="Consolas" w:hAnsi="Consolas" w:cs="Consolas"/>
+          <w:color w:val="0000FF"/>
+          <w:sz w:val="19"/>
+          <w:szCs w:val="19"/>
+        </w:rPr>
+        <w:t>new</w:t>
+      </w:r>
+      <w:r>
+        <w:rPr>
+          <w:rFonts w:ascii="Consolas" w:hAnsi="Consolas" w:cs="Consolas"/>
+          <w:color w:val="000000"/>
+          <w:sz w:val="19"/>
+          <w:szCs w:val="19"/>
+        </w:rPr>
+        <w:t xml:space="preserve"> </w:t>
+      </w:r>
+      <w:proofErr w:type="gramStart"/>
+      <w:r>
+        <w:rPr>
+          <w:rFonts w:ascii="Consolas" w:hAnsi="Consolas" w:cs="Consolas"/>
+          <w:color w:val="000000"/>
+          <w:sz w:val="19"/>
+          <w:szCs w:val="19"/>
+        </w:rPr>
+        <w:t>ApiException(</w:t>
+      </w:r>
+      <w:proofErr w:type="gramEnd"/>
+      <w:r>
+        <w:rPr>
+          <w:rFonts w:ascii="Consolas" w:hAnsi="Consolas" w:cs="Consolas"/>
+          <w:color w:val="000000"/>
+          <w:sz w:val="19"/>
+          <w:szCs w:val="19"/>
+        </w:rPr>
+        <w:t>HttpStatusCode.BadRequest, errorDataList);</w:t>
+      </w:r>
+    </w:p>
+    <w:p>
+      <w:pPr>
+        <w:spacing w:after="0" w:line="240" w:lineRule="auto"/>
+        <w:rPr>
+          <w:rFonts w:cstheme="minorHAnsi"/>
+        </w:rPr>
+      </w:pPr>
+      <w:r>
+        <w:rPr>
+          <w:rFonts w:ascii="Consolas" w:hAnsi="Consolas" w:cs="Consolas"/>
+          <w:color w:val="000000"/>
+          <w:sz w:val="19"/>
+          <w:szCs w:val="19"/>
+        </w:rPr>
+        <w:t>}</w:t>
+      </w:r>
     </w:p>
     <w:sectPr>
       <w:pgSz w:w="11906" w:h="16838"/>
@@ -27,6 +4009,127 @@
     </w:sectPr>
   </w:body>
 </w:document>
+</file>
+
+<file path=word/numbering.xml><?xml version="1.0" encoding="utf-8"?>
+<w:numbering xmlns:wpc="http://schemas.microsoft.com/office/word/2010/wordprocessingCanvas" xmlns:cx="http://schemas.microsoft.com/office/drawing/2014/chartex" xmlns:cx1="http://schemas.microsoft.com/office/drawing/2015/9/8/chartex" xmlns:cx2="http://schemas.microsoft.com/office/drawing/2015/10/21/chartex" xmlns:cx3="http://schemas.microsoft.com/office/drawing/2016/5/9/chartex" xmlns:cx4="http://schemas.microsoft.com/office/drawing/2016/5/10/chartex" xmlns:cx5="http://schemas.microsoft.com/office/drawing/2016/5/11/chartex" xmlns:cx6="http://schemas.microsoft.com/office/drawing/2016/5/12/chartex" xmlns:cx7="http://schemas.microsoft.com/office/drawing/2016/5/13/chartex" xmlns:cx8="http://schemas.microsoft.com/office/drawing/2016/5/14/chartex" xmlns:mc="http://schemas.openxmlformats.org/markup-compatibility/2006" xmlns:aink="http://schemas.microsoft.com/office/drawing/2016/ink" xmlns:am3d="http://schemas.microsoft.com/office/drawing/2017/model3d" xmlns:o="urn:schemas-microsoft-com:office:office" xmlns:r="http://schemas.openxmlformats.org/officeDocument/2006/relationships" xmlns:m="http://schemas.openxmlformats.org/officeDocument/2006/math" xmlns:v="urn:schemas-microsoft-com:vml" xmlns:wp14="http://schemas.microsoft.com/office/word/2010/wordprocessingDrawing" xmlns:wp="http://schemas.openxmlformats.org/drawingml/2006/wordprocessingDrawing" xmlns:w10="urn:schemas-microsoft-com:office:word" xmlns:w="http://schemas.openxmlformats.org/wordprocessingml/2006/main" xmlns:w14="http://schemas.microsoft.com/office/word/2010/wordml" xmlns:w15="http://schemas.microsoft.com/office/word/2012/wordml" xmlns:w16cid="http://schemas.microsoft.com/office/word/2016/wordml/cid" xmlns:w16se="http://schemas.microsoft.com/office/word/2015/wordml/symex" xmlns:wpg="http://schemas.microsoft.com/office/word/2010/wordprocessingGroup" xmlns:wpi="http://schemas.microsoft.com/office/word/2010/wordprocessingInk" xmlns:wne="http://schemas.microsoft.com/office/word/2006/wordml" xmlns:wps="http://schemas.microsoft.com/office/word/2010/wordprocessingShape" mc:Ignorable="w14 w15 w16se w16cid wp14">
+  <w:abstractNum w:abstractNumId="0" w15:restartNumberingAfterBreak="0">
+    <w:nsid w:val="052F0E66"/>
+    <w:multiLevelType w:val="hybridMultilevel"/>
+    <w:tmpl w:val="1B42F2FE"/>
+    <w:lvl w:ilvl="0" w:tplc="04100001">
+      <w:start w:val="1"/>
+      <w:numFmt w:val="bullet"/>
+      <w:lvlText w:val=""/>
+      <w:lvlJc w:val="left"/>
+      <w:pPr>
+        <w:ind w:left="720" w:hanging="360"/>
+      </w:pPr>
+      <w:rPr>
+        <w:rFonts w:ascii="Symbol" w:hAnsi="Symbol" w:cs="Symbol" w:hint="default"/>
+      </w:rPr>
+    </w:lvl>
+    <w:lvl w:ilvl="1" w:tplc="04100003" w:tentative="1">
+      <w:start w:val="1"/>
+      <w:numFmt w:val="bullet"/>
+      <w:lvlText w:val="o"/>
+      <w:lvlJc w:val="left"/>
+      <w:pPr>
+        <w:ind w:left="1440" w:hanging="360"/>
+      </w:pPr>
+      <w:rPr>
+        <w:rFonts w:ascii="Courier New" w:hAnsi="Courier New" w:cs="Courier New" w:hint="default"/>
+      </w:rPr>
+    </w:lvl>
+    <w:lvl w:ilvl="2" w:tplc="04100005" w:tentative="1">
+      <w:start w:val="1"/>
+      <w:numFmt w:val="bullet"/>
+      <w:lvlText w:val=""/>
+      <w:lvlJc w:val="left"/>
+      <w:pPr>
+        <w:ind w:left="2160" w:hanging="360"/>
+      </w:pPr>
+      <w:rPr>
+        <w:rFonts w:ascii="Wingdings" w:hAnsi="Wingdings" w:cs="Wingdings" w:hint="default"/>
+      </w:rPr>
+    </w:lvl>
+    <w:lvl w:ilvl="3" w:tplc="04100001" w:tentative="1">
+      <w:start w:val="1"/>
+      <w:numFmt w:val="bullet"/>
+      <w:lvlText w:val=""/>
+      <w:lvlJc w:val="left"/>
+      <w:pPr>
+        <w:ind w:left="2880" w:hanging="360"/>
+      </w:pPr>
+      <w:rPr>
+        <w:rFonts w:ascii="Symbol" w:hAnsi="Symbol" w:cs="Symbol" w:hint="default"/>
+      </w:rPr>
+    </w:lvl>
+    <w:lvl w:ilvl="4" w:tplc="04100003" w:tentative="1">
+      <w:start w:val="1"/>
+      <w:numFmt w:val="bullet"/>
+      <w:lvlText w:val="o"/>
+      <w:lvlJc w:val="left"/>
+      <w:pPr>
+        <w:ind w:left="3600" w:hanging="360"/>
+      </w:pPr>
+      <w:rPr>
+        <w:rFonts w:ascii="Courier New" w:hAnsi="Courier New" w:cs="Courier New" w:hint="default"/>
+      </w:rPr>
+    </w:lvl>
+    <w:lvl w:ilvl="5" w:tplc="04100005" w:tentative="1">
+      <w:start w:val="1"/>
+      <w:numFmt w:val="bullet"/>
+      <w:lvlText w:val=""/>
+      <w:lvlJc w:val="left"/>
+      <w:pPr>
+        <w:ind w:left="4320" w:hanging="360"/>
+      </w:pPr>
+      <w:rPr>
+        <w:rFonts w:ascii="Wingdings" w:hAnsi="Wingdings" w:cs="Wingdings" w:hint="default"/>
+      </w:rPr>
+    </w:lvl>
+    <w:lvl w:ilvl="6" w:tplc="04100001" w:tentative="1">
+      <w:start w:val="1"/>
+      <w:numFmt w:val="bullet"/>
+      <w:lvlText w:val=""/>
+      <w:lvlJc w:val="left"/>
+      <w:pPr>
+        <w:ind w:left="5040" w:hanging="360"/>
+      </w:pPr>
+      <w:rPr>
+        <w:rFonts w:ascii="Symbol" w:hAnsi="Symbol" w:cs="Symbol" w:hint="default"/>
+      </w:rPr>
+    </w:lvl>
+    <w:lvl w:ilvl="7" w:tplc="04100003" w:tentative="1">
+      <w:start w:val="1"/>
+      <w:numFmt w:val="bullet"/>
+      <w:lvlText w:val="o"/>
+      <w:lvlJc w:val="left"/>
+      <w:pPr>
+        <w:ind w:left="5760" w:hanging="360"/>
+      </w:pPr>
+      <w:rPr>
+        <w:rFonts w:ascii="Courier New" w:hAnsi="Courier New" w:cs="Courier New" w:hint="default"/>
+      </w:rPr>
+    </w:lvl>
+    <w:lvl w:ilvl="8" w:tplc="04100005" w:tentative="1">
+      <w:start w:val="1"/>
+      <w:numFmt w:val="bullet"/>
+      <w:lvlText w:val=""/>
+      <w:lvlJc w:val="left"/>
+      <w:pPr>
+        <w:ind w:left="6480" w:hanging="360"/>
+      </w:pPr>
+      <w:rPr>
+        <w:rFonts w:ascii="Wingdings" w:hAnsi="Wingdings" w:cs="Wingdings" w:hint="default"/>
+      </w:rPr>
+    </w:lvl>
+  </w:abstractNum>
+  <w:num w:numId="1">
+    <w:abstractNumId w:val="0"/>
+  </w:num>
+</w:numbering>
 </file>
 
 <file path=word/styles.xml><?xml version="1.0" encoding="utf-8"?>
@@ -46,7 +4149,7 @@
       </w:pPr>
     </w:pPrDefault>
   </w:docDefaults>
-  <w:latentStyles w:defLockedState="0" w:defUIPriority="99" w:defSemiHidden="0" w:defUnhideWhenUsed="0" w:defQFormat="0" w:count="377">
+  <w:latentStyles w:defLockedState="0" w:defUIPriority="99" w:defSemiHidden="0" w:defUnhideWhenUsed="0" w:defQFormat="0" w:count="376">
     <w:lsdException w:name="Normal" w:uiPriority="0" w:qFormat="1"/>
     <w:lsdException w:name="heading 1" w:uiPriority="9" w:qFormat="1"/>
     <w:lsdException w:name="heading 2" w:semiHidden="1" w:uiPriority="9" w:unhideWhenUsed="1" w:qFormat="1"/>
@@ -152,6 +4255,7 @@
     <w:lsdException w:name="HTML Sample" w:semiHidden="1" w:unhideWhenUsed="1"/>
     <w:lsdException w:name="HTML Typewriter" w:semiHidden="1" w:unhideWhenUsed="1"/>
     <w:lsdException w:name="HTML Variable" w:semiHidden="1" w:unhideWhenUsed="1"/>
+    <w:lsdException w:name="Normal Table" w:semiHidden="1" w:unhideWhenUsed="1"/>
     <w:lsdException w:name="annotation subject" w:semiHidden="1" w:unhideWhenUsed="1"/>
     <w:lsdException w:name="No List" w:semiHidden="1" w:unhideWhenUsed="1"/>
     <w:lsdException w:name="Outline List 1" w:semiHidden="1" w:unhideWhenUsed="1"/>
@@ -197,9 +4301,11 @@
     <w:lsdException w:name="Table Subtle 1" w:semiHidden="1" w:unhideWhenUsed="1"/>
     <w:lsdException w:name="Table Subtle 2" w:semiHidden="1" w:unhideWhenUsed="1"/>
     <w:lsdException w:name="Table Web 1" w:semiHidden="1" w:unhideWhenUsed="1"/>
+    <w:lsdException w:name="Table Web 2" w:semiHidden="1" w:unhideWhenUsed="1"/>
     <w:lsdException w:name="Table Web 3" w:semiHidden="1" w:unhideWhenUsed="1"/>
     <w:lsdException w:name="Balloon Text" w:semiHidden="1" w:unhideWhenUsed="1"/>
     <w:lsdException w:name="Table Grid" w:uiPriority="39"/>
+    <w:lsdException w:name="Table Theme" w:semiHidden="1" w:unhideWhenUsed="1"/>
     <w:lsdException w:name="Placeholder Text" w:semiHidden="1"/>
     <w:lsdException w:name="No Spacing" w:uiPriority="1" w:qFormat="1"/>
     <w:lsdException w:name="Light Shading" w:uiPriority="60"/>
@@ -420,7 +4526,6 @@
     <w:lsdException w:name="Hashtag" w:semiHidden="1" w:unhideWhenUsed="1"/>
     <w:lsdException w:name="Unresolved Mention" w:semiHidden="1" w:unhideWhenUsed="1"/>
     <w:lsdException w:name="Smart Link" w:semiHidden="1" w:unhideWhenUsed="1"/>
-    <w:lsdException w:name="Smart Link Error" w:semiHidden="1" w:unhideWhenUsed="1"/>
   </w:latentStyles>
   <w:style w:type="paragraph" w:default="1" w:styleId="Normale">
     <w:name w:val="Normal"/>
@@ -445,6 +4550,50 @@
       <w:color w:val="2F5496" w:themeColor="accent1" w:themeShade="BF"/>
       <w:sz w:val="32"/>
       <w:szCs w:val="32"/>
+    </w:rPr>
+  </w:style>
+  <w:style w:type="paragraph" w:styleId="Titolo2">
+    <w:name w:val="heading 2"/>
+    <w:basedOn w:val="Normale"/>
+    <w:next w:val="Normale"/>
+    <w:link w:val="Titolo2Carattere"/>
+    <w:uiPriority w:val="9"/>
+    <w:unhideWhenUsed/>
+    <w:qFormat/>
+    <w:rsid w:val="00BE5B6B"/>
+    <w:pPr>
+      <w:keepNext/>
+      <w:keepLines/>
+      <w:spacing w:before="40" w:after="0"/>
+      <w:outlineLvl w:val="1"/>
+    </w:pPr>
+    <w:rPr>
+      <w:rFonts w:asciiTheme="majorHAnsi" w:eastAsiaTheme="majorEastAsia" w:hAnsiTheme="majorHAnsi" w:cstheme="majorBidi"/>
+      <w:color w:val="2F5496" w:themeColor="accent1" w:themeShade="BF"/>
+      <w:sz w:val="26"/>
+      <w:szCs w:val="26"/>
+    </w:rPr>
+  </w:style>
+  <w:style w:type="paragraph" w:styleId="Titolo3">
+    <w:name w:val="heading 3"/>
+    <w:basedOn w:val="Normale"/>
+    <w:next w:val="Normale"/>
+    <w:link w:val="Titolo3Carattere"/>
+    <w:uiPriority w:val="9"/>
+    <w:unhideWhenUsed/>
+    <w:qFormat/>
+    <w:rsid w:val="00BE5B6B"/>
+    <w:pPr>
+      <w:keepNext/>
+      <w:keepLines/>
+      <w:spacing w:before="40" w:after="0"/>
+      <w:outlineLvl w:val="2"/>
+    </w:pPr>
+    <w:rPr>
+      <w:rFonts w:asciiTheme="majorHAnsi" w:eastAsiaTheme="majorEastAsia" w:hAnsiTheme="majorHAnsi" w:cstheme="majorBidi"/>
+      <w:color w:val="1F3763" w:themeColor="accent1" w:themeShade="7F"/>
+      <w:sz w:val="24"/>
+      <w:szCs w:val="24"/>
     </w:rPr>
   </w:style>
   <w:style w:type="character" w:default="1" w:styleId="Carpredefinitoparagrafo">
@@ -486,6 +4635,43 @@
       <w:sz w:val="32"/>
       <w:szCs w:val="32"/>
     </w:rPr>
+  </w:style>
+  <w:style w:type="character" w:customStyle="1" w:styleId="Titolo2Carattere">
+    <w:name w:val="Titolo 2 Carattere"/>
+    <w:basedOn w:val="Carpredefinitoparagrafo"/>
+    <w:link w:val="Titolo2"/>
+    <w:uiPriority w:val="9"/>
+    <w:rsid w:val="00BE5B6B"/>
+    <w:rPr>
+      <w:rFonts w:asciiTheme="majorHAnsi" w:eastAsiaTheme="majorEastAsia" w:hAnsiTheme="majorHAnsi" w:cstheme="majorBidi"/>
+      <w:color w:val="2F5496" w:themeColor="accent1" w:themeShade="BF"/>
+      <w:sz w:val="26"/>
+      <w:szCs w:val="26"/>
+    </w:rPr>
+  </w:style>
+  <w:style w:type="character" w:customStyle="1" w:styleId="Titolo3Carattere">
+    <w:name w:val="Titolo 3 Carattere"/>
+    <w:basedOn w:val="Carpredefinitoparagrafo"/>
+    <w:link w:val="Titolo3"/>
+    <w:uiPriority w:val="9"/>
+    <w:rsid w:val="00BE5B6B"/>
+    <w:rPr>
+      <w:rFonts w:asciiTheme="majorHAnsi" w:eastAsiaTheme="majorEastAsia" w:hAnsiTheme="majorHAnsi" w:cstheme="majorBidi"/>
+      <w:color w:val="1F3763" w:themeColor="accent1" w:themeShade="7F"/>
+      <w:sz w:val="24"/>
+      <w:szCs w:val="24"/>
+    </w:rPr>
+  </w:style>
+  <w:style w:type="paragraph" w:styleId="Paragrafoelenco">
+    <w:name w:val="List Paragraph"/>
+    <w:basedOn w:val="Normale"/>
+    <w:uiPriority w:val="34"/>
+    <w:qFormat/>
+    <w:rsid w:val="00A212BC"/>
+    <w:pPr>
+      <w:ind w:left="720"/>
+      <w:contextualSpacing/>
+    </w:pPr>
   </w:style>
 </w:styles>
 </file>
